--- a/firequote/quotes/templates_docs/detection_human_safety_revit.docx
+++ b/firequote/quotes/templates_docs/detection_human_safety_revit.docx
@@ -31,6 +31,7 @@
         <w:t xml:space="preserve"> </w:t>
       </w:r>
       <w:bookmarkStart w:id="0" w:name="_Hlk211509440"/>
+      <w:proofErr w:type="gramStart"/>
       <w:r>
         <w:rPr>
           <w:rFonts w:ascii="Cambria" w:hAnsi="Cambria"/>
@@ -52,9 +53,9 @@
           <w:szCs w:val="22"/>
           <w:lang w:val="en-US" w:eastAsia="en-US"/>
         </w:rPr>
-        <w:t>quote_date</w:t>
-      </w:r>
-      <w:proofErr w:type="spellEnd"/>
+        <w:t>quote</w:t>
+      </w:r>
+      <w:proofErr w:type="gramEnd"/>
       <w:r>
         <w:rPr>
           <w:rFonts w:ascii="Cambria" w:hAnsi="Cambria"/>
@@ -64,6 +65,18 @@
           <w:szCs w:val="22"/>
           <w:lang w:val="en-US" w:eastAsia="en-US"/>
         </w:rPr>
+        <w:t>_date</w:t>
+      </w:r>
+      <w:proofErr w:type="spellEnd"/>
+      <w:r>
+        <w:rPr>
+          <w:rFonts w:ascii="Cambria" w:hAnsi="Cambria"/>
+          <w:b/>
+          <w:bCs/>
+          <w:sz w:val="22"/>
+          <w:szCs w:val="22"/>
+          <w:lang w:val="en-US" w:eastAsia="en-US"/>
+        </w:rPr>
         <w:t xml:space="preserve"> }}</w:t>
       </w:r>
     </w:p>
@@ -96,6 +109,7 @@
           <w:lang w:val="en-US"/>
         </w:rPr>
       </w:pPr>
+      <w:proofErr w:type="gramStart"/>
       <w:r>
         <w:rPr>
           <w:rFonts w:asciiTheme="majorHAnsi" w:hAnsiTheme="majorHAnsi" w:cs="Arial"/>
@@ -111,140 +125,177 @@
           <w:b/>
           <w:lang w:val="en-US"/>
         </w:rPr>
-        <w:t>client_title</w:t>
-      </w:r>
-      <w:proofErr w:type="spellEnd"/>
+        <w:t>client</w:t>
+      </w:r>
+      <w:proofErr w:type="gramEnd"/>
       <w:r>
         <w:rPr>
           <w:rFonts w:asciiTheme="majorHAnsi" w:hAnsiTheme="majorHAnsi" w:cs="Arial"/>
           <w:b/>
           <w:lang w:val="en-US"/>
         </w:rPr>
-        <w:t xml:space="preserve"> }}:                                                                                                 {{ </w:t>
-      </w:r>
-      <w:proofErr w:type="spellStart"/>
+        <w:t>_title</w:t>
+      </w:r>
+      <w:proofErr w:type="spellEnd"/>
       <w:r>
         <w:rPr>
           <w:rFonts w:asciiTheme="majorHAnsi" w:hAnsiTheme="majorHAnsi" w:cs="Arial"/>
           <w:b/>
           <w:lang w:val="en-US"/>
         </w:rPr>
-        <w:t>quote_number</w:t>
-      </w:r>
-      <w:proofErr w:type="spellEnd"/>
+        <w:t xml:space="preserve"> }}:                                                                                                 {{ </w:t>
+      </w:r>
+      <w:proofErr w:type="spellStart"/>
       <w:r>
         <w:rPr>
           <w:rFonts w:asciiTheme="majorHAnsi" w:hAnsiTheme="majorHAnsi" w:cs="Arial"/>
           <w:b/>
           <w:lang w:val="en-US"/>
         </w:rPr>
-        <w:t>}}</w:t>
-      </w:r>
-    </w:p>
-    <w:p>
-      <w:pPr>
-        <w:spacing w:after="0"/>
-        <w:rPr>
-          <w:rFonts w:asciiTheme="majorHAnsi" w:hAnsiTheme="majorHAnsi" w:cs="Arial"/>
-          <w:lang w:val="en-US"/>
-        </w:rPr>
-      </w:pPr>
-      <w:r>
-        <w:rPr>
-          <w:rFonts w:asciiTheme="majorHAnsi" w:hAnsiTheme="majorHAnsi" w:cs="Arial"/>
-          <w:lang w:val="en-US"/>
-        </w:rPr>
-        <w:t>{{</w:t>
-      </w:r>
-      <w:r>
-        <w:rPr>
-          <w:rFonts w:asciiTheme="majorHAnsi" w:hAnsiTheme="majorHAnsi" w:cs="Arial"/>
-          <w:lang w:val="en-US"/>
-        </w:rPr>
-        <w:t xml:space="preserve"> </w:t>
-      </w:r>
-      <w:proofErr w:type="spellStart"/>
-      <w:r>
-        <w:rPr>
-          <w:rFonts w:asciiTheme="majorHAnsi" w:hAnsiTheme="majorHAnsi" w:cs="Arial"/>
-          <w:lang w:val="en-US"/>
-        </w:rPr>
-        <w:t>client_name</w:t>
+        <w:t>quote_number</w:t>
       </w:r>
       <w:proofErr w:type="spellEnd"/>
       <w:r>
-        <w:rPr>
-          <w:rFonts w:asciiTheme="majorHAnsi" w:hAnsiTheme="majorHAnsi" w:cs="Arial"/>
-          <w:lang w:val="en-US"/>
-        </w:rPr>
-        <w:t xml:space="preserve"> }}</w:t>
-      </w:r>
-    </w:p>
-    <w:p>
-      <w:pPr>
-        <w:spacing w:after="0"/>
-        <w:rPr>
-          <w:rFonts w:asciiTheme="majorHAnsi" w:hAnsiTheme="majorHAnsi" w:cs="Arial"/>
-          <w:lang w:val="en-US"/>
-        </w:rPr>
-      </w:pPr>
-      <w:r>
-        <w:rPr>
-          <w:rFonts w:asciiTheme="majorHAnsi" w:hAnsiTheme="majorHAnsi" w:cs="Arial"/>
-          <w:lang w:val="en-US"/>
-        </w:rPr>
-        <w:t xml:space="preserve">{{ </w:t>
-      </w:r>
-      <w:proofErr w:type="spellStart"/>
-      <w:r>
-        <w:rPr>
-          <w:rFonts w:asciiTheme="majorHAnsi" w:hAnsiTheme="majorHAnsi" w:cs="Arial"/>
-          <w:lang w:val="en-US"/>
-        </w:rPr>
-        <w:t>client_position</w:t>
-      </w:r>
-      <w:proofErr w:type="spellEnd"/>
-      <w:r>
-        <w:rPr>
-          <w:rFonts w:asciiTheme="majorHAnsi" w:hAnsiTheme="majorHAnsi" w:cs="Arial"/>
-          <w:lang w:val="en-US"/>
-        </w:rPr>
-        <w:t xml:space="preserve"> }}</w:t>
-      </w:r>
-    </w:p>
-    <w:p>
-      <w:pPr>
-        <w:spacing w:after="0"/>
         <w:rPr>
           <w:rFonts w:asciiTheme="majorHAnsi" w:hAnsiTheme="majorHAnsi" w:cs="Arial"/>
           <w:b/>
           <w:lang w:val="en-US"/>
         </w:rPr>
-      </w:pPr>
-      <w:r>
+        <w:t>}}</w:t>
+      </w:r>
+    </w:p>
+    <w:p>
+      <w:pPr>
+        <w:spacing w:after="0"/>
+        <w:rPr>
+          <w:rFonts w:asciiTheme="majorHAnsi" w:hAnsiTheme="majorHAnsi" w:cs="Arial"/>
+          <w:lang w:val="en-US"/>
+        </w:rPr>
+      </w:pPr>
+      <w:proofErr w:type="gramStart"/>
+      <w:r>
+        <w:rPr>
+          <w:rFonts w:asciiTheme="majorHAnsi" w:hAnsiTheme="majorHAnsi" w:cs="Arial"/>
+          <w:lang w:val="en-US"/>
+        </w:rPr>
+        <w:t>{{</w:t>
+      </w:r>
+      <w:r>
+        <w:rPr>
+          <w:rFonts w:asciiTheme="majorHAnsi" w:hAnsiTheme="majorHAnsi" w:cs="Arial"/>
+          <w:lang w:val="en-US"/>
+        </w:rPr>
+        <w:t xml:space="preserve"> </w:t>
+      </w:r>
+      <w:proofErr w:type="spellStart"/>
+      <w:r>
+        <w:rPr>
+          <w:rFonts w:asciiTheme="majorHAnsi" w:hAnsiTheme="majorHAnsi" w:cs="Arial"/>
+          <w:lang w:val="en-US"/>
+        </w:rPr>
+        <w:t>client</w:t>
+      </w:r>
+      <w:proofErr w:type="gramEnd"/>
+      <w:r>
+        <w:rPr>
+          <w:rFonts w:asciiTheme="majorHAnsi" w:hAnsiTheme="majorHAnsi" w:cs="Arial"/>
+          <w:lang w:val="en-US"/>
+        </w:rPr>
+        <w:t>_name</w:t>
+      </w:r>
+      <w:proofErr w:type="spellEnd"/>
+      <w:r>
+        <w:rPr>
+          <w:rFonts w:asciiTheme="majorHAnsi" w:hAnsiTheme="majorHAnsi" w:cs="Arial"/>
+          <w:lang w:val="en-US"/>
+        </w:rPr>
+        <w:t xml:space="preserve"> }}</w:t>
+      </w:r>
+    </w:p>
+    <w:p>
+      <w:pPr>
+        <w:spacing w:after="0"/>
+        <w:rPr>
+          <w:rFonts w:asciiTheme="majorHAnsi" w:hAnsiTheme="majorHAnsi" w:cs="Arial"/>
+          <w:lang w:val="en-US"/>
+        </w:rPr>
+      </w:pPr>
+      <w:proofErr w:type="gramStart"/>
+      <w:r>
+        <w:rPr>
+          <w:rFonts w:asciiTheme="majorHAnsi" w:hAnsiTheme="majorHAnsi" w:cs="Arial"/>
+          <w:lang w:val="en-US"/>
+        </w:rPr>
+        <w:t xml:space="preserve">{{ </w:t>
+      </w:r>
+      <w:proofErr w:type="spellStart"/>
+      <w:r>
+        <w:rPr>
+          <w:rFonts w:asciiTheme="majorHAnsi" w:hAnsiTheme="majorHAnsi" w:cs="Arial"/>
+          <w:lang w:val="en-US"/>
+        </w:rPr>
+        <w:t>client</w:t>
+      </w:r>
+      <w:proofErr w:type="gramEnd"/>
+      <w:r>
+        <w:rPr>
+          <w:rFonts w:asciiTheme="majorHAnsi" w:hAnsiTheme="majorHAnsi" w:cs="Arial"/>
+          <w:lang w:val="en-US"/>
+        </w:rPr>
+        <w:t>_position</w:t>
+      </w:r>
+      <w:proofErr w:type="spellEnd"/>
+      <w:r>
+        <w:rPr>
+          <w:rFonts w:asciiTheme="majorHAnsi" w:hAnsiTheme="majorHAnsi" w:cs="Arial"/>
+          <w:lang w:val="en-US"/>
+        </w:rPr>
+        <w:t xml:space="preserve"> }}</w:t>
+      </w:r>
+    </w:p>
+    <w:p>
+      <w:pPr>
+        <w:spacing w:after="0"/>
         <w:rPr>
           <w:rFonts w:asciiTheme="majorHAnsi" w:hAnsiTheme="majorHAnsi" w:cs="Arial"/>
           <w:b/>
           <w:lang w:val="en-US"/>
         </w:rPr>
-        <w:t xml:space="preserve">{{ </w:t>
-      </w:r>
-      <w:proofErr w:type="spellStart"/>
+      </w:pPr>
+      <w:proofErr w:type="gramStart"/>
       <w:r>
         <w:rPr>
           <w:rFonts w:asciiTheme="majorHAnsi" w:hAnsiTheme="majorHAnsi" w:cs="Arial"/>
           <w:b/>
           <w:lang w:val="en-US"/>
         </w:rPr>
-        <w:t>client_company</w:t>
-      </w:r>
-      <w:proofErr w:type="spellEnd"/>
+        <w:t xml:space="preserve">{{ </w:t>
+      </w:r>
+      <w:proofErr w:type="spellStart"/>
       <w:r>
         <w:rPr>
           <w:rFonts w:asciiTheme="majorHAnsi" w:hAnsiTheme="majorHAnsi" w:cs="Arial"/>
           <w:b/>
           <w:lang w:val="en-US"/>
         </w:rPr>
+        <w:t>client</w:t>
+      </w:r>
+      <w:proofErr w:type="gramEnd"/>
+      <w:r>
+        <w:rPr>
+          <w:rFonts w:asciiTheme="majorHAnsi" w:hAnsiTheme="majorHAnsi" w:cs="Arial"/>
+          <w:b/>
+          <w:lang w:val="en-US"/>
+        </w:rPr>
+        <w:t>_company</w:t>
+      </w:r>
+      <w:proofErr w:type="spellEnd"/>
+      <w:r>
+        <w:rPr>
+          <w:rFonts w:asciiTheme="majorHAnsi" w:hAnsiTheme="majorHAnsi" w:cs="Arial"/>
+          <w:b/>
+          <w:lang w:val="en-US"/>
+        </w:rPr>
         <w:t xml:space="preserve"> }}</w:t>
       </w:r>
     </w:p>
@@ -255,6 +306,7 @@
           <w:rFonts w:asciiTheme="majorHAnsi" w:hAnsiTheme="majorHAnsi" w:cs="Arial"/>
         </w:rPr>
       </w:pPr>
+      <w:proofErr w:type="gramStart"/>
       <w:r>
         <w:rPr>
           <w:rFonts w:asciiTheme="majorHAnsi" w:hAnsiTheme="majorHAnsi" w:cs="Arial"/>
@@ -266,7 +318,14 @@
         <w:rPr>
           <w:rFonts w:asciiTheme="majorHAnsi" w:hAnsiTheme="majorHAnsi" w:cs="Arial"/>
         </w:rPr>
-        <w:t>client_city</w:t>
+        <w:t>client</w:t>
+      </w:r>
+      <w:proofErr w:type="gramEnd"/>
+      <w:r>
+        <w:rPr>
+          <w:rFonts w:asciiTheme="majorHAnsi" w:hAnsiTheme="majorHAnsi" w:cs="Arial"/>
+        </w:rPr>
+        <w:t>_city</w:t>
       </w:r>
       <w:proofErr w:type="spellEnd"/>
       <w:r>
@@ -315,7 +374,7 @@
           <w:rFonts w:asciiTheme="majorHAnsi" w:hAnsiTheme="majorHAnsi" w:cs="Arial"/>
           <w:b/>
         </w:rPr>
-        <w:t>, EXTINCIÓN Y DETECCIÓN DE INCENDIOS</w:t>
+        <w:t xml:space="preserve"> Y DETECCIÓN DE INCENDIOS</w:t>
       </w:r>
       <w:r>
         <w:rPr>
@@ -324,6 +383,7 @@
         </w:rPr>
         <w:t xml:space="preserve"> PARA EL PROYECTO </w:t>
       </w:r>
+      <w:proofErr w:type="gramStart"/>
       <w:r>
         <w:rPr>
           <w:rFonts w:asciiTheme="majorHAnsi" w:hAnsiTheme="majorHAnsi" w:cs="Arial"/>
@@ -337,7 +397,15 @@
           <w:rFonts w:asciiTheme="majorHAnsi" w:hAnsiTheme="majorHAnsi" w:cs="Arial"/>
           <w:b/>
         </w:rPr>
-        <w:t>project_name</w:t>
+        <w:t>project</w:t>
+      </w:r>
+      <w:proofErr w:type="gramEnd"/>
+      <w:r>
+        <w:rPr>
+          <w:rFonts w:asciiTheme="majorHAnsi" w:hAnsiTheme="majorHAnsi" w:cs="Arial"/>
+          <w:b/>
+        </w:rPr>
+        <w:t>_name</w:t>
       </w:r>
       <w:proofErr w:type="spellEnd"/>
       <w:r>
@@ -393,8 +461,23 @@
           <w:rFonts w:asciiTheme="majorHAnsi" w:hAnsiTheme="majorHAnsi" w:cs="Arial"/>
           <w:color w:val="222222"/>
         </w:rPr>
-        <w:t>La presente cotización comprende el diseño de protección contra incendios y seguridad humana para el proyecto “</w:t>
-      </w:r>
+        <w:t xml:space="preserve">La presente cotización comprende el diseño de </w:t>
+      </w:r>
+      <w:r>
+        <w:rPr>
+          <w:rFonts w:asciiTheme="majorHAnsi" w:hAnsiTheme="majorHAnsi" w:cs="Arial"/>
+          <w:color w:val="222222"/>
+        </w:rPr>
+        <w:t>de</w:t>
+      </w:r>
+      <w:r>
+        <w:rPr>
+          <w:rFonts w:asciiTheme="majorHAnsi" w:hAnsiTheme="majorHAnsi" w:cs="Arial"/>
+          <w:color w:val="222222"/>
+        </w:rPr>
+        <w:t>tección contra incendios y seguridad humana para el proyecto “</w:t>
+      </w:r>
+      <w:proofErr w:type="gramStart"/>
       <w:r>
         <w:rPr>
           <w:rFonts w:asciiTheme="majorHAnsi" w:hAnsiTheme="majorHAnsi" w:cs="Arial"/>
@@ -408,7 +491,15 @@
           <w:rFonts w:asciiTheme="majorHAnsi" w:hAnsiTheme="majorHAnsi" w:cs="Arial"/>
           <w:color w:val="222222"/>
         </w:rPr>
-        <w:t>project_name</w:t>
+        <w:t>project</w:t>
+      </w:r>
+      <w:proofErr w:type="gramEnd"/>
+      <w:r>
+        <w:rPr>
+          <w:rFonts w:asciiTheme="majorHAnsi" w:hAnsiTheme="majorHAnsi" w:cs="Arial"/>
+          <w:color w:val="222222"/>
+        </w:rPr>
+        <w:t>_name</w:t>
       </w:r>
       <w:proofErr w:type="spellEnd"/>
       <w:r>
@@ -641,8 +732,7 @@
       <w:pPr>
         <w:pStyle w:val="NormalWeb"/>
         <w:shd w:val="clear" w:color="auto" w:fill="FFFFFF"/>
-        <w:spacing w:line="276" w:lineRule="auto"/>
-        <w:jc w:val="both"/>
+        <w:contextualSpacing/>
         <w:rPr>
           <w:rFonts w:asciiTheme="majorHAnsi" w:hAnsiTheme="majorHAnsi" w:cs="Arial"/>
           <w:color w:val="222222"/>
@@ -683,7 +773,8 @@
         <w:autoSpaceDE w:val="0"/>
         <w:autoSpaceDN w:val="0"/>
         <w:adjustRightInd w:val="0"/>
-        <w:spacing w:after="0"/>
+        <w:spacing w:after="0" w:line="240" w:lineRule="auto"/>
+        <w:contextualSpacing/>
         <w:rPr>
           <w:rFonts w:asciiTheme="majorHAnsi" w:eastAsia="Arial Unicode MS" w:hAnsiTheme="majorHAnsi" w:cs="Arial"/>
           <w:iCs/>
@@ -691,6 +782,7 @@
           <w:lang w:val="es-MX"/>
         </w:rPr>
       </w:pPr>
+      <w:proofErr w:type="gramStart"/>
       <w:r>
         <w:rPr>
           <w:rFonts w:asciiTheme="majorHAnsi" w:eastAsia="Arial Unicode MS" w:hAnsiTheme="majorHAnsi" w:cs="Arial"/>
@@ -698,7 +790,7 @@
           <w:kern w:val="1"/>
           <w:lang w:val="es-MX"/>
         </w:rPr>
-        <w:t xml:space="preserve">{% </w:t>
+        <w:t xml:space="preserve">{{ </w:t>
       </w:r>
       <w:proofErr w:type="spellStart"/>
       <w:r>
@@ -708,9 +800,9 @@
           <w:kern w:val="1"/>
           <w:lang w:val="es-MX"/>
         </w:rPr>
-        <w:t>for</w:t>
-      </w:r>
-      <w:proofErr w:type="spellEnd"/>
+        <w:t>reference</w:t>
+      </w:r>
+      <w:proofErr w:type="gramEnd"/>
       <w:r>
         <w:rPr>
           <w:rFonts w:asciiTheme="majorHAnsi" w:eastAsia="Arial Unicode MS" w:hAnsiTheme="majorHAnsi" w:cs="Arial"/>
@@ -718,9 +810,9 @@
           <w:kern w:val="1"/>
           <w:lang w:val="es-MX"/>
         </w:rPr>
-        <w:t xml:space="preserve"> </w:t>
-      </w:r>
-      <w:proofErr w:type="spellStart"/>
+        <w:t>_norms</w:t>
+      </w:r>
+      <w:proofErr w:type="spellEnd"/>
       <w:r>
         <w:rPr>
           <w:rFonts w:asciiTheme="majorHAnsi" w:eastAsia="Arial Unicode MS" w:hAnsiTheme="majorHAnsi" w:cs="Arial"/>
@@ -728,108 +820,7 @@
           <w:kern w:val="1"/>
           <w:lang w:val="es-MX"/>
         </w:rPr>
-        <w:t>norm</w:t>
-      </w:r>
-      <w:proofErr w:type="spellEnd"/>
-      <w:r>
-        <w:rPr>
-          <w:rFonts w:asciiTheme="majorHAnsi" w:eastAsia="Arial Unicode MS" w:hAnsiTheme="majorHAnsi" w:cs="Arial"/>
-          <w:iCs/>
-          <w:kern w:val="1"/>
-          <w:lang w:val="es-MX"/>
-        </w:rPr>
-        <w:t xml:space="preserve"> in </w:t>
-      </w:r>
-      <w:proofErr w:type="spellStart"/>
-      <w:r>
-        <w:rPr>
-          <w:rFonts w:asciiTheme="majorHAnsi" w:eastAsia="Arial Unicode MS" w:hAnsiTheme="majorHAnsi" w:cs="Arial"/>
-          <w:iCs/>
-          <w:kern w:val="1"/>
-          <w:lang w:val="es-MX"/>
-        </w:rPr>
-        <w:t>reference_norms</w:t>
-      </w:r>
-      <w:proofErr w:type="spellEnd"/>
-      <w:r>
-        <w:rPr>
-          <w:rFonts w:asciiTheme="majorHAnsi" w:eastAsia="Arial Unicode MS" w:hAnsiTheme="majorHAnsi" w:cs="Arial"/>
-          <w:iCs/>
-          <w:kern w:val="1"/>
-          <w:lang w:val="es-MX"/>
-        </w:rPr>
-        <w:t xml:space="preserve"> %}</w:t>
-      </w:r>
-    </w:p>
-    <w:p>
-      <w:pPr>
-        <w:pStyle w:val="Prrafodelista"/>
-        <w:numPr>
-          <w:ilvl w:val="0"/>
-          <w:numId w:val="18"/>
-        </w:numPr>
-        <w:autoSpaceDE w:val="0"/>
-        <w:autoSpaceDN w:val="0"/>
-        <w:adjustRightInd w:val="0"/>
-        <w:spacing w:after="0"/>
-        <w:rPr>
-          <w:rFonts w:asciiTheme="majorHAnsi" w:eastAsia="Arial Unicode MS" w:hAnsiTheme="majorHAnsi" w:cs="Arial"/>
-          <w:iCs/>
-          <w:kern w:val="1"/>
-          <w:lang w:val="en-US"/>
-        </w:rPr>
-      </w:pPr>
-      <w:r>
-        <w:rPr>
-          <w:rFonts w:asciiTheme="majorHAnsi" w:eastAsia="Arial Unicode MS" w:hAnsiTheme="majorHAnsi" w:cs="Arial"/>
-          <w:iCs/>
-          <w:kern w:val="1"/>
-          <w:lang w:val="en-US"/>
-        </w:rPr>
-        <w:t>{{ norm }}</w:t>
-      </w:r>
-    </w:p>
-    <w:p>
-      <w:pPr>
-        <w:autoSpaceDE w:val="0"/>
-        <w:autoSpaceDN w:val="0"/>
-        <w:adjustRightInd w:val="0"/>
-        <w:spacing w:after="0"/>
-        <w:rPr>
-          <w:rFonts w:asciiTheme="majorHAnsi" w:eastAsia="Arial Unicode MS" w:hAnsiTheme="majorHAnsi" w:cs="Arial"/>
-          <w:iCs/>
-          <w:kern w:val="1"/>
-          <w:lang w:val="en-US"/>
-        </w:rPr>
-      </w:pPr>
-      <w:r>
-        <w:rPr>
-          <w:rFonts w:asciiTheme="majorHAnsi" w:eastAsia="Arial Unicode MS" w:hAnsiTheme="majorHAnsi" w:cs="Arial"/>
-          <w:iCs/>
-          <w:kern w:val="1"/>
-          <w:lang w:val="en-US"/>
-        </w:rPr>
-        <w:t xml:space="preserve">{% </w:t>
-      </w:r>
-      <w:proofErr w:type="spellStart"/>
-      <w:r>
-        <w:rPr>
-          <w:rFonts w:asciiTheme="majorHAnsi" w:eastAsia="Arial Unicode MS" w:hAnsiTheme="majorHAnsi" w:cs="Arial"/>
-          <w:iCs/>
-          <w:kern w:val="1"/>
-          <w:lang w:val="en-US"/>
-        </w:rPr>
-        <w:t>endfor</w:t>
-      </w:r>
-      <w:proofErr w:type="spellEnd"/>
-      <w:r>
-        <w:rPr>
-          <w:rFonts w:asciiTheme="majorHAnsi" w:eastAsia="Arial Unicode MS" w:hAnsiTheme="majorHAnsi" w:cs="Arial"/>
-          <w:iCs/>
-          <w:kern w:val="1"/>
-          <w:lang w:val="en-US"/>
-        </w:rPr>
-        <w:t xml:space="preserve"> %}</w:t>
+        <w:t xml:space="preserve"> }}</w:t>
       </w:r>
     </w:p>
     <w:p>
@@ -1081,7 +1072,6 @@
           <w:rFonts w:asciiTheme="majorHAnsi" w:hAnsiTheme="majorHAnsi" w:cstheme="minorHAnsi"/>
           <w:color w:val="222222"/>
         </w:rPr>
-        <w:lastRenderedPageBreak/>
         <w:t>aplicable</w:t>
       </w:r>
       <w:r>
@@ -1206,6 +1196,7 @@
           <w:sz w:val="22"/>
           <w:szCs w:val="22"/>
         </w:rPr>
+        <w:lastRenderedPageBreak/>
         <w:t xml:space="preserve">Luego se </w:t>
       </w:r>
       <w:r>
@@ -1318,23 +1309,1024 @@
           <w:numId w:val="4"/>
         </w:numPr>
         <w:shd w:val="clear" w:color="auto" w:fill="FFFFFF"/>
+        <w:spacing w:before="0" w:beforeAutospacing="0" w:after="0" w:afterAutospacing="0"/>
+        <w:rPr>
+          <w:rFonts w:asciiTheme="majorHAnsi" w:hAnsiTheme="majorHAnsi" w:cs="Arial"/>
+          <w:color w:val="222222"/>
+          <w:sz w:val="22"/>
+          <w:szCs w:val="22"/>
+        </w:rPr>
+      </w:pPr>
+      <w:r>
+        <w:rPr>
+          <w:rFonts w:asciiTheme="majorHAnsi" w:hAnsiTheme="majorHAnsi" w:cs="Arial"/>
+          <w:color w:val="222222"/>
+          <w:sz w:val="22"/>
+          <w:szCs w:val="22"/>
+        </w:rPr>
+        <w:t>Modelo arquitectónico y estructural del proyecto en REVIT.</w:t>
+      </w:r>
+    </w:p>
+    <w:p>
+      <w:pPr>
+        <w:pStyle w:val="NormalWeb"/>
+        <w:numPr>
+          <w:ilvl w:val="0"/>
+          <w:numId w:val="4"/>
+        </w:numPr>
+        <w:shd w:val="clear" w:color="auto" w:fill="FFFFFF"/>
+        <w:spacing w:before="0" w:beforeAutospacing="0" w:after="0" w:afterAutospacing="0"/>
+        <w:rPr>
+          <w:rFonts w:asciiTheme="majorHAnsi" w:hAnsiTheme="majorHAnsi" w:cs="Arial"/>
+          <w:color w:val="222222"/>
+          <w:sz w:val="22"/>
+          <w:szCs w:val="22"/>
+        </w:rPr>
+      </w:pPr>
+      <w:r>
+        <w:rPr>
+          <w:rFonts w:asciiTheme="majorHAnsi" w:hAnsiTheme="majorHAnsi" w:cs="Arial"/>
+          <w:color w:val="222222"/>
+          <w:sz w:val="22"/>
+          <w:szCs w:val="22"/>
+        </w:rPr>
+        <w:t>Descripción detallada de las actividades que se realizarán en cada área.</w:t>
+      </w:r>
+      <w:bookmarkStart w:id="2" w:name="_Hlk211504211"/>
+    </w:p>
+    <w:p>
+      <w:pPr>
+        <w:pStyle w:val="NormalWeb"/>
+        <w:shd w:val="clear" w:color="auto" w:fill="FFFFFF"/>
+        <w:spacing w:before="0" w:beforeAutospacing="0" w:after="0" w:afterAutospacing="0"/>
+        <w:ind w:left="360"/>
+        <w:rPr>
+          <w:rFonts w:asciiTheme="majorHAnsi" w:hAnsiTheme="majorHAnsi" w:cs="Arial"/>
+          <w:color w:val="222222"/>
+          <w:sz w:val="22"/>
+          <w:szCs w:val="22"/>
+        </w:rPr>
+      </w:pPr>
+      <w:proofErr w:type="gramStart"/>
+      <w:r>
+        <w:rPr>
+          <w:rFonts w:asciiTheme="majorHAnsi" w:hAnsiTheme="majorHAnsi" w:cs="Arial"/>
+          <w:color w:val="222222"/>
+          <w:sz w:val="22"/>
+          <w:szCs w:val="22"/>
+        </w:rPr>
+        <w:t xml:space="preserve">{{ </w:t>
+      </w:r>
+      <w:proofErr w:type="spellStart"/>
+      <w:r>
+        <w:rPr>
+          <w:rFonts w:asciiTheme="majorHAnsi" w:hAnsiTheme="majorHAnsi" w:cs="Arial"/>
+          <w:color w:val="222222"/>
+          <w:sz w:val="22"/>
+          <w:szCs w:val="22"/>
+        </w:rPr>
+        <w:t>client</w:t>
+      </w:r>
+      <w:proofErr w:type="gramEnd"/>
+      <w:r>
+        <w:rPr>
+          <w:rFonts w:asciiTheme="majorHAnsi" w:hAnsiTheme="majorHAnsi" w:cs="Arial"/>
+          <w:color w:val="222222"/>
+          <w:sz w:val="22"/>
+          <w:szCs w:val="22"/>
+        </w:rPr>
+        <w:t>_requirements</w:t>
+      </w:r>
+      <w:proofErr w:type="spellEnd"/>
+      <w:r>
+        <w:rPr>
+          <w:rFonts w:asciiTheme="majorHAnsi" w:hAnsiTheme="majorHAnsi" w:cs="Arial"/>
+          <w:color w:val="222222"/>
+          <w:sz w:val="22"/>
+          <w:szCs w:val="22"/>
+        </w:rPr>
+        <w:t xml:space="preserve"> }}</w:t>
+      </w:r>
+      <w:bookmarkEnd w:id="2"/>
+    </w:p>
+    <w:p>
+      <w:pPr>
+        <w:pStyle w:val="NormalWeb"/>
+        <w:shd w:val="clear" w:color="auto" w:fill="FFFFFF"/>
+        <w:spacing w:before="0" w:beforeAutospacing="0" w:after="120" w:afterAutospacing="0" w:line="276" w:lineRule="auto"/>
+        <w:ind w:left="720"/>
+        <w:jc w:val="both"/>
+        <w:rPr>
+          <w:rFonts w:asciiTheme="majorHAnsi" w:hAnsiTheme="majorHAnsi" w:cs="Arial"/>
+          <w:color w:val="222222"/>
+          <w:sz w:val="22"/>
+          <w:szCs w:val="22"/>
+        </w:rPr>
+      </w:pPr>
+    </w:p>
+    <w:p>
+      <w:pPr>
+        <w:pStyle w:val="NormalWeb"/>
+        <w:numPr>
+          <w:ilvl w:val="0"/>
+          <w:numId w:val="8"/>
+        </w:numPr>
+        <w:shd w:val="clear" w:color="auto" w:fill="FFFFFF"/>
         <w:spacing w:before="0" w:beforeAutospacing="0" w:after="0" w:afterAutospacing="0" w:line="276" w:lineRule="auto"/>
         <w:jc w:val="both"/>
         <w:rPr>
           <w:rFonts w:asciiTheme="majorHAnsi" w:hAnsiTheme="majorHAnsi" w:cs="Arial"/>
-          <w:color w:val="222222"/>
-          <w:sz w:val="22"/>
-          <w:szCs w:val="22"/>
-        </w:rPr>
-      </w:pPr>
-      <w:r>
-        <w:rPr>
-          <w:rFonts w:asciiTheme="majorHAnsi" w:hAnsiTheme="majorHAnsi" w:cs="Arial"/>
-          <w:color w:val="222222"/>
-          <w:sz w:val="22"/>
-          <w:szCs w:val="22"/>
-        </w:rPr>
-        <w:t>Modelo arquitectónico y estructural del proyecto en REVIT.</w:t>
+          <w:b/>
+          <w:bCs/>
+          <w:caps/>
+          <w:color w:val="222222"/>
+          <w:sz w:val="22"/>
+          <w:szCs w:val="22"/>
+        </w:rPr>
+      </w:pPr>
+      <w:r>
+        <w:rPr>
+          <w:rFonts w:asciiTheme="majorHAnsi" w:hAnsiTheme="majorHAnsi" w:cs="Arial"/>
+          <w:b/>
+          <w:bCs/>
+          <w:caps/>
+          <w:color w:val="222222"/>
+          <w:sz w:val="22"/>
+          <w:szCs w:val="22"/>
+        </w:rPr>
+        <w:t>Entregables</w:t>
+      </w:r>
+    </w:p>
+    <w:p>
+      <w:pPr>
+        <w:pStyle w:val="NormalWeb"/>
+        <w:shd w:val="clear" w:color="auto" w:fill="FFFFFF"/>
+        <w:spacing w:before="0" w:beforeAutospacing="0" w:after="0" w:afterAutospacing="0" w:line="276" w:lineRule="auto"/>
+        <w:ind w:left="720"/>
+        <w:jc w:val="both"/>
+        <w:rPr>
+          <w:rFonts w:asciiTheme="majorHAnsi" w:hAnsiTheme="majorHAnsi" w:cs="Arial"/>
+          <w:b/>
+          <w:bCs/>
+          <w:caps/>
+          <w:color w:val="222222"/>
+          <w:sz w:val="22"/>
+          <w:szCs w:val="22"/>
+        </w:rPr>
+      </w:pPr>
+    </w:p>
+    <w:p>
+      <w:pPr>
+        <w:pStyle w:val="NormalWeb"/>
+        <w:shd w:val="clear" w:color="auto" w:fill="FFFFFF"/>
+        <w:spacing w:before="0" w:beforeAutospacing="0" w:after="0" w:afterAutospacing="0" w:line="276" w:lineRule="auto"/>
+        <w:jc w:val="both"/>
+        <w:rPr>
+          <w:rFonts w:asciiTheme="majorHAnsi" w:hAnsiTheme="majorHAnsi" w:cstheme="minorHAnsi"/>
+          <w:color w:val="222222"/>
+          <w:sz w:val="22"/>
+          <w:szCs w:val="22"/>
+        </w:rPr>
+      </w:pPr>
+      <w:r>
+        <w:rPr>
+          <w:rFonts w:asciiTheme="majorHAnsi" w:hAnsiTheme="majorHAnsi" w:cstheme="minorHAnsi"/>
+          <w:color w:val="222222"/>
+          <w:sz w:val="22"/>
+          <w:szCs w:val="22"/>
+        </w:rPr>
+        <w:t xml:space="preserve">Al finalizar el diseño se presentará una </w:t>
+      </w:r>
+      <w:r>
+        <w:rPr>
+          <w:rFonts w:asciiTheme="majorHAnsi" w:hAnsiTheme="majorHAnsi" w:cstheme="minorHAnsi"/>
+          <w:color w:val="222222"/>
+          <w:sz w:val="22"/>
+          <w:szCs w:val="22"/>
+        </w:rPr>
+        <w:t xml:space="preserve">carpeta </w:t>
+      </w:r>
+      <w:r>
+        <w:rPr>
+          <w:rFonts w:asciiTheme="majorHAnsi" w:hAnsiTheme="majorHAnsi" w:cstheme="minorHAnsi"/>
+          <w:color w:val="222222"/>
+          <w:sz w:val="22"/>
+          <w:szCs w:val="22"/>
+        </w:rPr>
+        <w:t>del diseño con los siguientes documentos:</w:t>
+      </w:r>
+    </w:p>
+    <w:p>
+      <w:pPr>
+        <w:pStyle w:val="NormalWeb"/>
+        <w:shd w:val="clear" w:color="auto" w:fill="FFFFFF"/>
+        <w:spacing w:before="0" w:beforeAutospacing="0" w:after="0" w:afterAutospacing="0" w:line="276" w:lineRule="auto"/>
+        <w:jc w:val="both"/>
+        <w:rPr>
+          <w:rFonts w:asciiTheme="majorHAnsi" w:hAnsiTheme="majorHAnsi" w:cstheme="minorHAnsi"/>
+          <w:color w:val="222222"/>
+          <w:sz w:val="22"/>
+          <w:szCs w:val="22"/>
+        </w:rPr>
+      </w:pPr>
+    </w:p>
+    <w:p>
+      <w:pPr>
+        <w:pStyle w:val="NormalWeb"/>
+        <w:numPr>
+          <w:ilvl w:val="1"/>
+          <w:numId w:val="8"/>
+        </w:numPr>
+        <w:shd w:val="clear" w:color="auto" w:fill="FFFFFF"/>
+        <w:spacing w:before="0" w:beforeAutospacing="0" w:after="0" w:afterAutospacing="0" w:line="276" w:lineRule="auto"/>
+        <w:jc w:val="both"/>
+        <w:rPr>
+          <w:rFonts w:asciiTheme="majorHAnsi" w:hAnsiTheme="majorHAnsi" w:cstheme="minorHAnsi"/>
+          <w:b/>
+          <w:color w:val="222222"/>
+          <w:sz w:val="22"/>
+          <w:szCs w:val="22"/>
+        </w:rPr>
+      </w:pPr>
+      <w:r>
+        <w:rPr>
+          <w:rFonts w:asciiTheme="majorHAnsi" w:hAnsiTheme="majorHAnsi" w:cstheme="minorHAnsi"/>
+          <w:b/>
+          <w:color w:val="222222"/>
+          <w:sz w:val="22"/>
+          <w:szCs w:val="22"/>
+        </w:rPr>
+        <w:t>Seguridad humana</w:t>
+      </w:r>
+    </w:p>
+    <w:p>
+      <w:pPr>
+        <w:pStyle w:val="NormalWeb"/>
+        <w:shd w:val="clear" w:color="auto" w:fill="FFFFFF"/>
+        <w:spacing w:before="0" w:beforeAutospacing="0" w:after="0" w:afterAutospacing="0" w:line="276" w:lineRule="auto"/>
+        <w:ind w:left="735"/>
+        <w:jc w:val="both"/>
+        <w:rPr>
+          <w:rFonts w:asciiTheme="majorHAnsi" w:hAnsiTheme="majorHAnsi" w:cstheme="minorHAnsi"/>
+          <w:b/>
+          <w:color w:val="222222"/>
+          <w:sz w:val="22"/>
+          <w:szCs w:val="22"/>
+        </w:rPr>
+      </w:pPr>
+    </w:p>
+    <w:p>
+      <w:pPr>
+        <w:pStyle w:val="NormalWeb"/>
+        <w:numPr>
+          <w:ilvl w:val="0"/>
+          <w:numId w:val="4"/>
+        </w:numPr>
+        <w:shd w:val="clear" w:color="auto" w:fill="FFFFFF"/>
+        <w:spacing w:before="0" w:beforeAutospacing="0" w:after="0" w:afterAutospacing="0"/>
+        <w:contextualSpacing/>
+        <w:rPr>
+          <w:rFonts w:asciiTheme="majorHAnsi" w:hAnsiTheme="majorHAnsi" w:cstheme="minorHAnsi"/>
+          <w:color w:val="222222"/>
+          <w:sz w:val="22"/>
+          <w:szCs w:val="22"/>
+        </w:rPr>
+      </w:pPr>
+      <w:r>
+        <w:rPr>
+          <w:rFonts w:asciiTheme="majorHAnsi" w:hAnsiTheme="majorHAnsi" w:cstheme="minorHAnsi"/>
+          <w:color w:val="222222"/>
+          <w:sz w:val="22"/>
+          <w:szCs w:val="22"/>
+        </w:rPr>
+        <w:t xml:space="preserve">Informe </w:t>
+      </w:r>
+      <w:r>
+        <w:rPr>
+          <w:rFonts w:asciiTheme="majorHAnsi" w:hAnsiTheme="majorHAnsi" w:cstheme="minorHAnsi"/>
+          <w:color w:val="222222"/>
+          <w:sz w:val="22"/>
+          <w:szCs w:val="22"/>
+        </w:rPr>
+        <w:t>de seguridad humana</w:t>
+      </w:r>
+      <w:r>
+        <w:rPr>
+          <w:rFonts w:asciiTheme="majorHAnsi" w:hAnsiTheme="majorHAnsi" w:cstheme="minorHAnsi"/>
+          <w:color w:val="222222"/>
+          <w:sz w:val="22"/>
+          <w:szCs w:val="22"/>
+        </w:rPr>
+        <w:t xml:space="preserve"> con análisis de las condiciones arquitectónicas tendientes a una correcta evacuación (Cantidad y disposición de salidas requeridas para el proyecto, anchos de pasillo, corredores, escaleras y puertas, carga ocupacional </w:t>
+      </w:r>
+      <w:r>
+        <w:rPr>
+          <w:rFonts w:asciiTheme="majorHAnsi" w:hAnsiTheme="majorHAnsi" w:cstheme="minorHAnsi"/>
+          <w:color w:val="222222"/>
+          <w:sz w:val="22"/>
+          <w:szCs w:val="22"/>
+        </w:rPr>
+        <w:t>de acuerdo con</w:t>
+      </w:r>
+      <w:r>
+        <w:rPr>
+          <w:rFonts w:asciiTheme="majorHAnsi" w:hAnsiTheme="majorHAnsi" w:cstheme="minorHAnsi"/>
+          <w:color w:val="222222"/>
+          <w:sz w:val="22"/>
+          <w:szCs w:val="22"/>
+        </w:rPr>
+        <w:t xml:space="preserve"> las áreas y usos presentes, distan</w:t>
+      </w:r>
+      <w:r>
+        <w:rPr>
+          <w:rFonts w:asciiTheme="majorHAnsi" w:hAnsiTheme="majorHAnsi" w:cstheme="minorHAnsi"/>
+          <w:color w:val="222222"/>
+          <w:sz w:val="22"/>
+          <w:szCs w:val="22"/>
+        </w:rPr>
+        <w:t>cias de recorrido máxima, dispos</w:t>
+      </w:r>
+      <w:r>
+        <w:rPr>
+          <w:rFonts w:asciiTheme="majorHAnsi" w:hAnsiTheme="majorHAnsi" w:cstheme="minorHAnsi"/>
+          <w:color w:val="222222"/>
+          <w:sz w:val="22"/>
+          <w:szCs w:val="22"/>
+        </w:rPr>
+        <w:t>i</w:t>
+      </w:r>
+      <w:r>
+        <w:rPr>
+          <w:rFonts w:asciiTheme="majorHAnsi" w:hAnsiTheme="majorHAnsi" w:cstheme="minorHAnsi"/>
+          <w:color w:val="222222"/>
+          <w:sz w:val="22"/>
+          <w:szCs w:val="22"/>
+        </w:rPr>
+        <w:t>ci</w:t>
+      </w:r>
+      <w:r>
+        <w:rPr>
+          <w:rFonts w:asciiTheme="majorHAnsi" w:hAnsiTheme="majorHAnsi" w:cstheme="minorHAnsi"/>
+          <w:color w:val="222222"/>
+          <w:sz w:val="22"/>
+          <w:szCs w:val="22"/>
+        </w:rPr>
+        <w:t>ones para la señalización e iluminación de emergencia, resistencia al fuego de los materiales y recomendaciones arquitectónicas)</w:t>
+      </w:r>
+    </w:p>
+    <w:p>
+      <w:pPr>
+        <w:pStyle w:val="NormalWeb"/>
+        <w:numPr>
+          <w:ilvl w:val="0"/>
+          <w:numId w:val="4"/>
+        </w:numPr>
+        <w:shd w:val="clear" w:color="auto" w:fill="FFFFFF"/>
+        <w:contextualSpacing/>
+        <w:rPr>
+          <w:rFonts w:asciiTheme="majorHAnsi" w:hAnsiTheme="majorHAnsi" w:cstheme="minorHAnsi"/>
+          <w:color w:val="222222"/>
+          <w:sz w:val="22"/>
+          <w:szCs w:val="22"/>
+        </w:rPr>
+      </w:pPr>
+      <w:r>
+        <w:rPr>
+          <w:rFonts w:asciiTheme="majorHAnsi" w:hAnsiTheme="majorHAnsi" w:cstheme="minorHAnsi"/>
+          <w:color w:val="222222"/>
+          <w:sz w:val="22"/>
+          <w:szCs w:val="22"/>
+        </w:rPr>
+        <w:t xml:space="preserve">Planos de rutas </w:t>
+      </w:r>
+      <w:r>
+        <w:rPr>
+          <w:rFonts w:asciiTheme="majorHAnsi" w:hAnsiTheme="majorHAnsi" w:cstheme="minorHAnsi"/>
+          <w:color w:val="222222"/>
+          <w:sz w:val="22"/>
+          <w:szCs w:val="22"/>
+        </w:rPr>
+        <w:t>de evacuación</w:t>
+      </w:r>
+      <w:r>
+        <w:rPr>
+          <w:rFonts w:asciiTheme="majorHAnsi" w:hAnsiTheme="majorHAnsi" w:cstheme="minorHAnsi"/>
+          <w:color w:val="222222"/>
+          <w:sz w:val="22"/>
+          <w:szCs w:val="22"/>
+        </w:rPr>
+        <w:t xml:space="preserve"> y</w:t>
+      </w:r>
+      <w:r>
+        <w:rPr>
+          <w:rFonts w:asciiTheme="majorHAnsi" w:hAnsiTheme="majorHAnsi" w:cstheme="minorHAnsi"/>
+          <w:color w:val="222222"/>
+          <w:sz w:val="22"/>
+          <w:szCs w:val="22"/>
+        </w:rPr>
+        <w:t xml:space="preserve"> señalización de emergencia, con sus respectivos detalles constructivos</w:t>
+      </w:r>
+      <w:r>
+        <w:rPr>
+          <w:rFonts w:asciiTheme="majorHAnsi" w:hAnsiTheme="majorHAnsi" w:cstheme="minorHAnsi"/>
+          <w:color w:val="222222"/>
+          <w:sz w:val="22"/>
+          <w:szCs w:val="22"/>
+        </w:rPr>
+        <w:t xml:space="preserve">, en formato </w:t>
+      </w:r>
+      <w:r>
+        <w:rPr>
+          <w:rFonts w:asciiTheme="majorHAnsi" w:hAnsiTheme="majorHAnsi" w:cstheme="minorHAnsi"/>
+          <w:color w:val="222222"/>
+          <w:sz w:val="22"/>
+          <w:szCs w:val="22"/>
+        </w:rPr>
+        <w:t xml:space="preserve">REVIT, </w:t>
+      </w:r>
+      <w:r>
+        <w:rPr>
+          <w:rFonts w:asciiTheme="majorHAnsi" w:hAnsiTheme="majorHAnsi" w:cstheme="minorHAnsi"/>
+          <w:color w:val="222222"/>
+          <w:sz w:val="22"/>
+          <w:szCs w:val="22"/>
+        </w:rPr>
+        <w:t>DWG</w:t>
+      </w:r>
+      <w:r>
+        <w:rPr>
+          <w:rFonts w:asciiTheme="majorHAnsi" w:hAnsiTheme="majorHAnsi" w:cstheme="minorHAnsi"/>
+          <w:color w:val="222222"/>
+          <w:sz w:val="22"/>
+          <w:szCs w:val="22"/>
+        </w:rPr>
+        <w:t xml:space="preserve"> y PDF</w:t>
+      </w:r>
+      <w:r>
+        <w:rPr>
+          <w:rFonts w:asciiTheme="majorHAnsi" w:hAnsiTheme="majorHAnsi" w:cstheme="minorHAnsi"/>
+          <w:color w:val="222222"/>
+          <w:sz w:val="22"/>
+          <w:szCs w:val="22"/>
+        </w:rPr>
+        <w:t>.</w:t>
+      </w:r>
+      <w:bookmarkStart w:id="3" w:name="_Hlk211508914"/>
+      <w:r>
+        <w:rPr>
+          <w:rFonts w:asciiTheme="majorHAnsi" w:hAnsiTheme="majorHAnsi" w:cstheme="minorHAnsi"/>
+          <w:color w:val="222222"/>
+          <w:sz w:val="22"/>
+          <w:szCs w:val="22"/>
+        </w:rPr>
+        <w:t xml:space="preserve"> </w:t>
+      </w:r>
+    </w:p>
+    <w:p>
+      <w:pPr>
+        <w:pStyle w:val="NormalWeb"/>
+        <w:shd w:val="clear" w:color="auto" w:fill="FFFFFF"/>
+        <w:ind w:left="360"/>
+        <w:contextualSpacing/>
+        <w:rPr>
+          <w:rFonts w:asciiTheme="majorHAnsi" w:hAnsiTheme="majorHAnsi" w:cstheme="minorHAnsi"/>
+          <w:color w:val="222222"/>
+          <w:sz w:val="22"/>
+          <w:szCs w:val="22"/>
+        </w:rPr>
+      </w:pPr>
+      <w:proofErr w:type="gramStart"/>
+      <w:r>
+        <w:rPr>
+          <w:rFonts w:asciiTheme="majorHAnsi" w:hAnsiTheme="majorHAnsi" w:cstheme="minorHAnsi"/>
+          <w:color w:val="222222"/>
+          <w:sz w:val="22"/>
+          <w:szCs w:val="22"/>
+        </w:rPr>
+        <w:t xml:space="preserve">{{ </w:t>
+      </w:r>
+      <w:proofErr w:type="spellStart"/>
+      <w:r>
+        <w:rPr>
+          <w:rFonts w:asciiTheme="majorHAnsi" w:hAnsiTheme="majorHAnsi" w:cstheme="minorHAnsi"/>
+          <w:color w:val="222222"/>
+          <w:sz w:val="22"/>
+          <w:szCs w:val="22"/>
+        </w:rPr>
+        <w:t>items</w:t>
+      </w:r>
+      <w:proofErr w:type="gramEnd"/>
+      <w:r>
+        <w:rPr>
+          <w:rFonts w:asciiTheme="majorHAnsi" w:hAnsiTheme="majorHAnsi" w:cstheme="minorHAnsi"/>
+          <w:color w:val="222222"/>
+          <w:sz w:val="22"/>
+          <w:szCs w:val="22"/>
+        </w:rPr>
+        <w:t>_human_safety</w:t>
+      </w:r>
+      <w:proofErr w:type="spellEnd"/>
+      <w:r>
+        <w:rPr>
+          <w:rFonts w:asciiTheme="majorHAnsi" w:hAnsiTheme="majorHAnsi" w:cstheme="minorHAnsi"/>
+          <w:color w:val="222222"/>
+          <w:sz w:val="22"/>
+          <w:szCs w:val="22"/>
+        </w:rPr>
+        <w:t xml:space="preserve"> }}</w:t>
+      </w:r>
+      <w:bookmarkEnd w:id="3"/>
+    </w:p>
+    <w:p>
+      <w:pPr>
+        <w:pStyle w:val="NormalWeb"/>
+        <w:shd w:val="clear" w:color="auto" w:fill="FFFFFF"/>
+        <w:ind w:left="360"/>
+        <w:contextualSpacing/>
+        <w:rPr>
+          <w:rFonts w:asciiTheme="majorHAnsi" w:hAnsiTheme="majorHAnsi" w:cstheme="minorHAnsi"/>
+          <w:color w:val="222222"/>
+          <w:sz w:val="22"/>
+          <w:szCs w:val="22"/>
+        </w:rPr>
+      </w:pPr>
+    </w:p>
+    <w:p>
+      <w:pPr>
+        <w:pStyle w:val="NormalWeb"/>
+        <w:numPr>
+          <w:ilvl w:val="1"/>
+          <w:numId w:val="8"/>
+        </w:numPr>
+        <w:shd w:val="clear" w:color="auto" w:fill="FFFFFF"/>
+        <w:spacing w:before="0" w:beforeAutospacing="0" w:after="0" w:afterAutospacing="0" w:line="276" w:lineRule="auto"/>
+        <w:jc w:val="both"/>
+        <w:rPr>
+          <w:rFonts w:asciiTheme="majorHAnsi" w:hAnsiTheme="majorHAnsi" w:cstheme="minorHAnsi"/>
+          <w:b/>
+          <w:color w:val="222222"/>
+          <w:sz w:val="22"/>
+          <w:szCs w:val="22"/>
+        </w:rPr>
+      </w:pPr>
+      <w:r>
+        <w:rPr>
+          <w:rFonts w:asciiTheme="majorHAnsi" w:hAnsiTheme="majorHAnsi" w:cstheme="minorHAnsi"/>
+          <w:b/>
+          <w:color w:val="222222"/>
+          <w:sz w:val="22"/>
+          <w:szCs w:val="22"/>
+        </w:rPr>
+        <w:t>Detección de incendios</w:t>
+      </w:r>
+    </w:p>
+    <w:p>
+      <w:pPr>
+        <w:pStyle w:val="NormalWeb"/>
+        <w:shd w:val="clear" w:color="auto" w:fill="FFFFFF"/>
+        <w:spacing w:before="0" w:beforeAutospacing="0" w:after="0" w:afterAutospacing="0" w:line="276" w:lineRule="auto"/>
+        <w:ind w:left="735"/>
+        <w:jc w:val="both"/>
+        <w:rPr>
+          <w:rFonts w:asciiTheme="majorHAnsi" w:hAnsiTheme="majorHAnsi" w:cstheme="minorHAnsi"/>
+          <w:b/>
+          <w:color w:val="222222"/>
+          <w:sz w:val="22"/>
+          <w:szCs w:val="22"/>
+        </w:rPr>
+      </w:pPr>
+    </w:p>
+    <w:p>
+      <w:pPr>
+        <w:pStyle w:val="NormalWeb"/>
+        <w:numPr>
+          <w:ilvl w:val="0"/>
+          <w:numId w:val="4"/>
+        </w:numPr>
+        <w:shd w:val="clear" w:color="auto" w:fill="FFFFFF"/>
+        <w:spacing w:before="0" w:beforeAutospacing="0" w:after="0" w:afterAutospacing="0"/>
+        <w:contextualSpacing/>
+        <w:rPr>
+          <w:rFonts w:asciiTheme="majorHAnsi" w:hAnsiTheme="majorHAnsi" w:cstheme="minorHAnsi"/>
+          <w:color w:val="222222"/>
+          <w:sz w:val="22"/>
+          <w:szCs w:val="22"/>
+        </w:rPr>
+      </w:pPr>
+      <w:r>
+        <w:rPr>
+          <w:rFonts w:asciiTheme="majorHAnsi" w:hAnsiTheme="majorHAnsi" w:cstheme="minorHAnsi"/>
+          <w:color w:val="222222"/>
+          <w:sz w:val="22"/>
+          <w:szCs w:val="22"/>
+        </w:rPr>
+        <w:t>Informe de diseño (Requisitos generales de detección y alarma de incendios, dispositivos requeridos, tipo de conexión, especificaciones técnicas de suministro e instalación de los sistemas).</w:t>
+      </w:r>
+    </w:p>
+    <w:p>
+      <w:pPr>
+        <w:pStyle w:val="NormalWeb"/>
+        <w:numPr>
+          <w:ilvl w:val="0"/>
+          <w:numId w:val="4"/>
+        </w:numPr>
+        <w:shd w:val="clear" w:color="auto" w:fill="FFFFFF"/>
+        <w:contextualSpacing/>
+        <w:rPr>
+          <w:rFonts w:asciiTheme="majorHAnsi" w:hAnsiTheme="majorHAnsi" w:cstheme="minorHAnsi"/>
+          <w:color w:val="222222"/>
+          <w:sz w:val="22"/>
+          <w:szCs w:val="22"/>
+        </w:rPr>
+      </w:pPr>
+      <w:r>
+        <w:rPr>
+          <w:rFonts w:asciiTheme="majorHAnsi" w:hAnsiTheme="majorHAnsi" w:cstheme="minorHAnsi"/>
+          <w:color w:val="222222"/>
+          <w:sz w:val="22"/>
+          <w:szCs w:val="22"/>
+        </w:rPr>
+        <w:t xml:space="preserve">Planos generales y específicos del sistema de detección y alarma de la edificación, </w:t>
+      </w:r>
+      <w:r>
+        <w:rPr>
+          <w:rFonts w:asciiTheme="majorHAnsi" w:hAnsiTheme="majorHAnsi" w:cstheme="minorHAnsi"/>
+          <w:color w:val="222222"/>
+          <w:sz w:val="22"/>
+          <w:szCs w:val="22"/>
+        </w:rPr>
+        <w:t xml:space="preserve">en formato </w:t>
+      </w:r>
+      <w:r>
+        <w:rPr>
+          <w:rFonts w:asciiTheme="majorHAnsi" w:hAnsiTheme="majorHAnsi" w:cstheme="minorHAnsi"/>
+          <w:color w:val="222222"/>
+          <w:sz w:val="22"/>
+          <w:szCs w:val="22"/>
+        </w:rPr>
+        <w:t xml:space="preserve">REVIT, </w:t>
+      </w:r>
+      <w:r>
+        <w:rPr>
+          <w:rFonts w:asciiTheme="majorHAnsi" w:hAnsiTheme="majorHAnsi" w:cstheme="minorHAnsi"/>
+          <w:color w:val="222222"/>
+          <w:sz w:val="22"/>
+          <w:szCs w:val="22"/>
+        </w:rPr>
+        <w:t>DWG</w:t>
+      </w:r>
+      <w:r>
+        <w:rPr>
+          <w:rFonts w:asciiTheme="majorHAnsi" w:hAnsiTheme="majorHAnsi" w:cstheme="minorHAnsi"/>
+          <w:color w:val="222222"/>
+          <w:sz w:val="22"/>
+          <w:szCs w:val="22"/>
+        </w:rPr>
+        <w:t xml:space="preserve"> y PDF</w:t>
+      </w:r>
+      <w:r>
+        <w:rPr>
+          <w:rFonts w:asciiTheme="majorHAnsi" w:hAnsiTheme="majorHAnsi" w:cstheme="minorHAnsi"/>
+          <w:color w:val="222222"/>
+          <w:sz w:val="22"/>
+          <w:szCs w:val="22"/>
+        </w:rPr>
+        <w:t xml:space="preserve">, </w:t>
+      </w:r>
+      <w:r>
+        <w:rPr>
+          <w:rFonts w:asciiTheme="majorHAnsi" w:hAnsiTheme="majorHAnsi" w:cstheme="minorHAnsi"/>
+          <w:color w:val="222222"/>
+          <w:sz w:val="22"/>
+          <w:szCs w:val="22"/>
+        </w:rPr>
+        <w:t>incluido el modelo unifilar.</w:t>
+      </w:r>
+    </w:p>
+    <w:p>
+      <w:pPr>
+        <w:pStyle w:val="NormalWeb"/>
+        <w:numPr>
+          <w:ilvl w:val="0"/>
+          <w:numId w:val="4"/>
+        </w:numPr>
+        <w:shd w:val="clear" w:color="auto" w:fill="FFFFFF"/>
+        <w:contextualSpacing/>
+        <w:rPr>
+          <w:rFonts w:asciiTheme="majorHAnsi" w:hAnsiTheme="majorHAnsi" w:cstheme="minorHAnsi"/>
+          <w:color w:val="222222"/>
+          <w:sz w:val="22"/>
+          <w:szCs w:val="22"/>
+        </w:rPr>
+      </w:pPr>
+      <w:r>
+        <w:rPr>
+          <w:rFonts w:asciiTheme="majorHAnsi" w:hAnsiTheme="majorHAnsi" w:cstheme="minorHAnsi"/>
+          <w:color w:val="222222"/>
+          <w:sz w:val="22"/>
+          <w:szCs w:val="22"/>
+        </w:rPr>
+        <w:t>Matriz lógica de programación.</w:t>
+      </w:r>
+    </w:p>
+    <w:p>
+      <w:pPr>
+        <w:pStyle w:val="NormalWeb"/>
+        <w:numPr>
+          <w:ilvl w:val="0"/>
+          <w:numId w:val="4"/>
+        </w:numPr>
+        <w:shd w:val="clear" w:color="auto" w:fill="FFFFFF"/>
+        <w:contextualSpacing/>
+        <w:rPr>
+          <w:rFonts w:asciiTheme="majorHAnsi" w:hAnsiTheme="majorHAnsi" w:cstheme="minorHAnsi"/>
+          <w:color w:val="222222"/>
+          <w:sz w:val="22"/>
+          <w:szCs w:val="22"/>
+        </w:rPr>
+      </w:pPr>
+      <w:r>
+        <w:rPr>
+          <w:rFonts w:asciiTheme="majorHAnsi" w:hAnsiTheme="majorHAnsi" w:cstheme="minorHAnsi"/>
+          <w:color w:val="222222"/>
+          <w:sz w:val="22"/>
+          <w:szCs w:val="22"/>
+        </w:rPr>
+        <w:t>Memorias de cálculo de baterías</w:t>
+      </w:r>
+      <w:r>
+        <w:rPr>
+          <w:rFonts w:asciiTheme="majorHAnsi" w:hAnsiTheme="majorHAnsi" w:cstheme="minorHAnsi"/>
+          <w:color w:val="222222"/>
+          <w:sz w:val="22"/>
+          <w:szCs w:val="22"/>
+        </w:rPr>
+        <w:t>.</w:t>
+      </w:r>
+    </w:p>
+    <w:p>
+      <w:pPr>
+        <w:pStyle w:val="NormalWeb"/>
+        <w:numPr>
+          <w:ilvl w:val="0"/>
+          <w:numId w:val="4"/>
+        </w:numPr>
+        <w:shd w:val="clear" w:color="auto" w:fill="FFFFFF"/>
+        <w:contextualSpacing/>
+        <w:rPr>
+          <w:rFonts w:asciiTheme="majorHAnsi" w:hAnsiTheme="majorHAnsi" w:cstheme="minorHAnsi"/>
+          <w:color w:val="222222"/>
+          <w:sz w:val="22"/>
+          <w:szCs w:val="22"/>
+        </w:rPr>
+      </w:pPr>
+      <w:r>
+        <w:rPr>
+          <w:rFonts w:asciiTheme="majorHAnsi" w:hAnsiTheme="majorHAnsi" w:cstheme="minorHAnsi"/>
+          <w:color w:val="222222"/>
+          <w:sz w:val="22"/>
+          <w:szCs w:val="22"/>
+        </w:rPr>
+        <w:t>Memorias de cálculo de cableado y circuitos</w:t>
+      </w:r>
+      <w:r>
+        <w:rPr>
+          <w:rFonts w:asciiTheme="majorHAnsi" w:hAnsiTheme="majorHAnsi" w:cstheme="minorHAnsi"/>
+          <w:color w:val="222222"/>
+          <w:sz w:val="22"/>
+          <w:szCs w:val="22"/>
+        </w:rPr>
+        <w:t>.</w:t>
+      </w:r>
+    </w:p>
+    <w:p>
+      <w:pPr>
+        <w:pStyle w:val="NormalWeb"/>
+        <w:numPr>
+          <w:ilvl w:val="0"/>
+          <w:numId w:val="4"/>
+        </w:numPr>
+        <w:shd w:val="clear" w:color="auto" w:fill="FFFFFF"/>
+        <w:contextualSpacing/>
+        <w:rPr>
+          <w:rFonts w:asciiTheme="majorHAnsi" w:hAnsiTheme="majorHAnsi" w:cstheme="minorHAnsi"/>
+          <w:color w:val="222222"/>
+          <w:sz w:val="22"/>
+          <w:szCs w:val="22"/>
+        </w:rPr>
+      </w:pPr>
+      <w:r>
+        <w:rPr>
+          <w:rFonts w:asciiTheme="majorHAnsi" w:hAnsiTheme="majorHAnsi" w:cstheme="minorHAnsi"/>
+          <w:color w:val="222222"/>
+          <w:sz w:val="22"/>
+          <w:szCs w:val="22"/>
+        </w:rPr>
+        <w:t>Especificaciones y equipos propuestos para el montaje (fichas técnicas)</w:t>
+      </w:r>
+      <w:r>
+        <w:rPr>
+          <w:rFonts w:asciiTheme="majorHAnsi" w:hAnsiTheme="majorHAnsi" w:cstheme="minorHAnsi"/>
+          <w:color w:val="222222"/>
+          <w:sz w:val="22"/>
+          <w:szCs w:val="22"/>
+        </w:rPr>
+        <w:t>.</w:t>
+      </w:r>
+    </w:p>
+    <w:p>
+      <w:pPr>
+        <w:pStyle w:val="NormalWeb"/>
+        <w:numPr>
+          <w:ilvl w:val="0"/>
+          <w:numId w:val="4"/>
+        </w:numPr>
+        <w:shd w:val="clear" w:color="auto" w:fill="FFFFFF"/>
+        <w:spacing w:before="0" w:beforeAutospacing="0" w:after="0" w:afterAutospacing="0"/>
+        <w:contextualSpacing/>
+        <w:rPr>
+          <w:rFonts w:asciiTheme="majorHAnsi" w:hAnsiTheme="majorHAnsi" w:cstheme="minorHAnsi"/>
+          <w:color w:val="222222"/>
+          <w:sz w:val="22"/>
+          <w:szCs w:val="22"/>
+        </w:rPr>
+      </w:pPr>
+      <w:r>
+        <w:rPr>
+          <w:rFonts w:asciiTheme="majorHAnsi" w:hAnsiTheme="majorHAnsi" w:cstheme="minorHAnsi"/>
+          <w:color w:val="222222"/>
+          <w:sz w:val="22"/>
+          <w:szCs w:val="22"/>
+        </w:rPr>
+        <w:t>Listado de materiales y equipos (Cantidades de obra)</w:t>
+      </w:r>
+      <w:bookmarkStart w:id="4" w:name="_Hlk211504260"/>
+      <w:r>
+        <w:rPr>
+          <w:rFonts w:asciiTheme="majorHAnsi" w:hAnsiTheme="majorHAnsi" w:cstheme="minorHAnsi"/>
+          <w:color w:val="222222"/>
+          <w:sz w:val="22"/>
+          <w:szCs w:val="22"/>
+        </w:rPr>
+        <w:t>.</w:t>
+      </w:r>
+    </w:p>
+    <w:p>
+      <w:pPr>
+        <w:pStyle w:val="NormalWeb"/>
+        <w:shd w:val="clear" w:color="auto" w:fill="FFFFFF"/>
+        <w:spacing w:before="0" w:beforeAutospacing="0" w:after="0" w:afterAutospacing="0"/>
+        <w:ind w:left="360"/>
+        <w:contextualSpacing/>
+        <w:rPr>
+          <w:rFonts w:asciiTheme="majorHAnsi" w:hAnsiTheme="majorHAnsi" w:cstheme="minorHAnsi"/>
+          <w:color w:val="222222"/>
+          <w:sz w:val="22"/>
+          <w:szCs w:val="22"/>
+        </w:rPr>
+      </w:pPr>
+      <w:proofErr w:type="gramStart"/>
+      <w:r>
+        <w:rPr>
+          <w:rFonts w:asciiTheme="majorHAnsi" w:hAnsiTheme="majorHAnsi" w:cstheme="minorHAnsi"/>
+          <w:color w:val="222222"/>
+          <w:sz w:val="22"/>
+          <w:szCs w:val="22"/>
+        </w:rPr>
+        <w:t xml:space="preserve">{{ </w:t>
+      </w:r>
+      <w:proofErr w:type="spellStart"/>
+      <w:r>
+        <w:rPr>
+          <w:rFonts w:asciiTheme="majorHAnsi" w:hAnsiTheme="majorHAnsi" w:cstheme="minorHAnsi"/>
+          <w:color w:val="222222"/>
+          <w:sz w:val="22"/>
+          <w:szCs w:val="22"/>
+        </w:rPr>
+        <w:t>items</w:t>
+      </w:r>
+      <w:proofErr w:type="gramEnd"/>
+      <w:r>
+        <w:rPr>
+          <w:rFonts w:asciiTheme="majorHAnsi" w:hAnsiTheme="majorHAnsi" w:cstheme="minorHAnsi"/>
+          <w:color w:val="222222"/>
+          <w:sz w:val="22"/>
+          <w:szCs w:val="22"/>
+        </w:rPr>
+        <w:t>_detection</w:t>
+      </w:r>
+      <w:proofErr w:type="spellEnd"/>
+      <w:r>
+        <w:rPr>
+          <w:rFonts w:asciiTheme="majorHAnsi" w:hAnsiTheme="majorHAnsi" w:cstheme="minorHAnsi"/>
+          <w:color w:val="222222"/>
+          <w:sz w:val="22"/>
+          <w:szCs w:val="22"/>
+        </w:rPr>
+        <w:t xml:space="preserve"> }}</w:t>
+      </w:r>
+      <w:bookmarkEnd w:id="4"/>
+    </w:p>
+    <w:p>
+      <w:pPr>
+        <w:pStyle w:val="NormalWeb"/>
+        <w:shd w:val="clear" w:color="auto" w:fill="FFFFFF"/>
+        <w:spacing w:before="0" w:beforeAutospacing="0" w:after="120" w:afterAutospacing="0" w:line="276" w:lineRule="auto"/>
+        <w:ind w:left="720"/>
+        <w:jc w:val="both"/>
+        <w:rPr>
+          <w:rFonts w:asciiTheme="majorHAnsi" w:hAnsiTheme="majorHAnsi" w:cstheme="minorHAnsi"/>
+          <w:color w:val="222222"/>
+          <w:sz w:val="22"/>
+          <w:szCs w:val="22"/>
+        </w:rPr>
+      </w:pPr>
+    </w:p>
+    <w:p>
+      <w:pPr>
+        <w:pStyle w:val="NormalWeb"/>
+        <w:numPr>
+          <w:ilvl w:val="0"/>
+          <w:numId w:val="8"/>
+        </w:numPr>
+        <w:shd w:val="clear" w:color="auto" w:fill="FFFFFF"/>
+        <w:spacing w:before="0" w:beforeAutospacing="0" w:after="0" w:afterAutospacing="0" w:line="276" w:lineRule="auto"/>
+        <w:jc w:val="both"/>
+        <w:rPr>
+          <w:rFonts w:asciiTheme="majorHAnsi" w:hAnsiTheme="majorHAnsi" w:cs="Arial"/>
+          <w:b/>
+          <w:bCs/>
+          <w:caps/>
+          <w:color w:val="222222"/>
+          <w:sz w:val="22"/>
+          <w:szCs w:val="22"/>
+        </w:rPr>
+      </w:pPr>
+      <w:r>
+        <w:rPr>
+          <w:rFonts w:asciiTheme="majorHAnsi" w:hAnsiTheme="majorHAnsi" w:cs="Arial"/>
+          <w:b/>
+          <w:bCs/>
+          <w:caps/>
+          <w:color w:val="222222"/>
+          <w:sz w:val="22"/>
+          <w:szCs w:val="22"/>
+        </w:rPr>
+        <w:t>Aspectos no incluidos en el diseño.</w:t>
+      </w:r>
+    </w:p>
+    <w:p>
+      <w:pPr>
+        <w:pStyle w:val="NormalWeb"/>
+        <w:shd w:val="clear" w:color="auto" w:fill="FFFFFF"/>
+        <w:spacing w:before="0" w:beforeAutospacing="0" w:after="0" w:afterAutospacing="0" w:line="276" w:lineRule="auto"/>
+        <w:ind w:left="720"/>
+        <w:jc w:val="both"/>
+        <w:rPr>
+          <w:rFonts w:asciiTheme="majorHAnsi" w:hAnsiTheme="majorHAnsi" w:cs="Arial"/>
+          <w:b/>
+          <w:bCs/>
+          <w:caps/>
+          <w:color w:val="222222"/>
+          <w:sz w:val="22"/>
+          <w:szCs w:val="22"/>
+        </w:rPr>
+      </w:pPr>
+    </w:p>
+    <w:p>
+      <w:pPr>
+        <w:pStyle w:val="NormalWeb"/>
+        <w:numPr>
+          <w:ilvl w:val="0"/>
+          <w:numId w:val="4"/>
+        </w:numPr>
+        <w:shd w:val="clear" w:color="auto" w:fill="FFFFFF"/>
+        <w:spacing w:before="0" w:beforeAutospacing="0" w:after="0" w:afterAutospacing="0"/>
+        <w:contextualSpacing/>
+        <w:rPr>
+          <w:rFonts w:asciiTheme="majorHAnsi" w:hAnsiTheme="majorHAnsi" w:cs="Arial"/>
+          <w:color w:val="222222"/>
+          <w:sz w:val="22"/>
+          <w:szCs w:val="22"/>
+        </w:rPr>
+      </w:pPr>
+      <w:r>
+        <w:rPr>
+          <w:rFonts w:asciiTheme="majorHAnsi" w:hAnsiTheme="majorHAnsi" w:cs="Arial"/>
+          <w:color w:val="222222"/>
+          <w:sz w:val="22"/>
+          <w:szCs w:val="22"/>
+        </w:rPr>
+        <w:t>Ingeniería de detalle de los sistemas contra incendios y seguridad humana</w:t>
+      </w:r>
+      <w:r>
+        <w:rPr>
+          <w:rFonts w:asciiTheme="majorHAnsi" w:hAnsiTheme="majorHAnsi" w:cs="Arial"/>
+          <w:color w:val="222222"/>
+          <w:sz w:val="22"/>
+          <w:szCs w:val="22"/>
+        </w:rPr>
+        <w:t>.</w:t>
       </w:r>
     </w:p>
     <w:p>
@@ -1361,214 +2353,8 @@
           <w:sz w:val="22"/>
           <w:szCs w:val="22"/>
         </w:rPr>
-        <w:t>Descripción detallada de las actividades que se realizarán en cada área.</w:t>
-      </w:r>
-      <w:bookmarkStart w:id="2" w:name="_Hlk211504211"/>
-      <w:r>
-        <w:rPr>
-          <w:rFonts w:asciiTheme="majorHAnsi" w:hAnsiTheme="majorHAnsi" w:cs="Arial"/>
-          <w:color w:val="222222"/>
-          <w:sz w:val="22"/>
-          <w:szCs w:val="22"/>
-        </w:rPr>
-        <w:t xml:space="preserve"> </w:t>
-      </w:r>
-      <w:r>
-        <w:rPr>
-          <w:rFonts w:asciiTheme="majorHAnsi" w:hAnsiTheme="majorHAnsi" w:cs="Arial"/>
-          <w:color w:val="222222"/>
-          <w:sz w:val="22"/>
-          <w:szCs w:val="22"/>
-        </w:rPr>
-        <w:t xml:space="preserve">{{ </w:t>
-      </w:r>
-      <w:proofErr w:type="spellStart"/>
-      <w:r>
-        <w:rPr>
-          <w:rFonts w:asciiTheme="majorHAnsi" w:hAnsiTheme="majorHAnsi" w:cs="Arial"/>
-          <w:color w:val="222222"/>
-          <w:sz w:val="22"/>
-          <w:szCs w:val="22"/>
-        </w:rPr>
-        <w:t>client_requirements</w:t>
-      </w:r>
-      <w:proofErr w:type="spellEnd"/>
-      <w:r>
-        <w:rPr>
-          <w:rFonts w:asciiTheme="majorHAnsi" w:hAnsiTheme="majorHAnsi" w:cs="Arial"/>
-          <w:color w:val="222222"/>
-          <w:sz w:val="22"/>
-          <w:szCs w:val="22"/>
-        </w:rPr>
-        <w:t xml:space="preserve"> }}</w:t>
-      </w:r>
-      <w:bookmarkEnd w:id="2"/>
-    </w:p>
-    <w:p>
-      <w:pPr>
-        <w:pStyle w:val="NormalWeb"/>
-        <w:shd w:val="clear" w:color="auto" w:fill="FFFFFF"/>
-        <w:spacing w:before="0" w:beforeAutospacing="0" w:after="120" w:afterAutospacing="0" w:line="276" w:lineRule="auto"/>
-        <w:ind w:left="720"/>
-        <w:jc w:val="both"/>
-        <w:rPr>
-          <w:rFonts w:asciiTheme="majorHAnsi" w:hAnsiTheme="majorHAnsi" w:cs="Arial"/>
-          <w:color w:val="222222"/>
-          <w:sz w:val="22"/>
-          <w:szCs w:val="22"/>
-        </w:rPr>
-      </w:pPr>
-    </w:p>
-    <w:p>
-      <w:pPr>
-        <w:pStyle w:val="NormalWeb"/>
-        <w:numPr>
-          <w:ilvl w:val="0"/>
-          <w:numId w:val="8"/>
-        </w:numPr>
-        <w:shd w:val="clear" w:color="auto" w:fill="FFFFFF"/>
-        <w:spacing w:before="0" w:beforeAutospacing="0" w:after="0" w:afterAutospacing="0" w:line="276" w:lineRule="auto"/>
-        <w:jc w:val="both"/>
-        <w:rPr>
-          <w:rFonts w:asciiTheme="majorHAnsi" w:hAnsiTheme="majorHAnsi" w:cs="Arial"/>
-          <w:b/>
-          <w:bCs/>
-          <w:caps/>
-          <w:color w:val="222222"/>
-          <w:sz w:val="22"/>
-          <w:szCs w:val="22"/>
-        </w:rPr>
-      </w:pPr>
-      <w:r>
-        <w:rPr>
-          <w:rFonts w:asciiTheme="majorHAnsi" w:hAnsiTheme="majorHAnsi" w:cs="Arial"/>
-          <w:b/>
-          <w:bCs/>
-          <w:caps/>
-          <w:color w:val="222222"/>
-          <w:sz w:val="22"/>
-          <w:szCs w:val="22"/>
-        </w:rPr>
-        <w:t>Entregables</w:t>
-      </w:r>
-    </w:p>
-    <w:p>
-      <w:pPr>
-        <w:pStyle w:val="NormalWeb"/>
-        <w:shd w:val="clear" w:color="auto" w:fill="FFFFFF"/>
-        <w:spacing w:before="0" w:beforeAutospacing="0" w:after="0" w:afterAutospacing="0" w:line="276" w:lineRule="auto"/>
-        <w:ind w:left="720"/>
-        <w:jc w:val="both"/>
-        <w:rPr>
-          <w:rFonts w:asciiTheme="majorHAnsi" w:hAnsiTheme="majorHAnsi" w:cs="Arial"/>
-          <w:b/>
-          <w:bCs/>
-          <w:caps/>
-          <w:color w:val="222222"/>
-          <w:sz w:val="22"/>
-          <w:szCs w:val="22"/>
-        </w:rPr>
-      </w:pPr>
-    </w:p>
-    <w:p>
-      <w:pPr>
-        <w:pStyle w:val="NormalWeb"/>
-        <w:shd w:val="clear" w:color="auto" w:fill="FFFFFF"/>
-        <w:spacing w:before="0" w:beforeAutospacing="0" w:after="0" w:afterAutospacing="0" w:line="276" w:lineRule="auto"/>
-        <w:jc w:val="both"/>
-        <w:rPr>
-          <w:rFonts w:asciiTheme="majorHAnsi" w:hAnsiTheme="majorHAnsi" w:cstheme="minorHAnsi"/>
-          <w:color w:val="222222"/>
-          <w:sz w:val="22"/>
-          <w:szCs w:val="22"/>
-        </w:rPr>
-      </w:pPr>
-      <w:r>
-        <w:rPr>
-          <w:rFonts w:asciiTheme="majorHAnsi" w:hAnsiTheme="majorHAnsi" w:cstheme="minorHAnsi"/>
-          <w:color w:val="222222"/>
-          <w:sz w:val="22"/>
-          <w:szCs w:val="22"/>
-        </w:rPr>
-        <w:t xml:space="preserve">Al finalizar el diseño se presentará una </w:t>
-      </w:r>
-      <w:r>
-        <w:rPr>
-          <w:rFonts w:asciiTheme="majorHAnsi" w:hAnsiTheme="majorHAnsi" w:cstheme="minorHAnsi"/>
-          <w:color w:val="222222"/>
-          <w:sz w:val="22"/>
-          <w:szCs w:val="22"/>
-        </w:rPr>
-        <w:t xml:space="preserve">carpeta </w:t>
-      </w:r>
-      <w:r>
-        <w:rPr>
-          <w:rFonts w:asciiTheme="majorHAnsi" w:hAnsiTheme="majorHAnsi" w:cstheme="minorHAnsi"/>
-          <w:color w:val="222222"/>
-          <w:sz w:val="22"/>
-          <w:szCs w:val="22"/>
-        </w:rPr>
-        <w:t>del diseño con los siguientes documentos:</w:t>
-      </w:r>
-    </w:p>
-    <w:p>
-      <w:pPr>
-        <w:pStyle w:val="NormalWeb"/>
-        <w:shd w:val="clear" w:color="auto" w:fill="FFFFFF"/>
-        <w:spacing w:before="0" w:beforeAutospacing="0" w:after="0" w:afterAutospacing="0" w:line="276" w:lineRule="auto"/>
-        <w:jc w:val="both"/>
-        <w:rPr>
-          <w:rFonts w:asciiTheme="majorHAnsi" w:hAnsiTheme="majorHAnsi" w:cstheme="minorHAnsi"/>
-          <w:color w:val="222222"/>
-          <w:sz w:val="22"/>
-          <w:szCs w:val="22"/>
-        </w:rPr>
-      </w:pPr>
-    </w:p>
-    <w:p>
-      <w:pPr>
-        <w:pStyle w:val="NormalWeb"/>
-        <w:numPr>
-          <w:ilvl w:val="1"/>
-          <w:numId w:val="8"/>
-        </w:numPr>
-        <w:shd w:val="clear" w:color="auto" w:fill="FFFFFF"/>
-        <w:spacing w:before="0" w:beforeAutospacing="0" w:after="0" w:afterAutospacing="0" w:line="276" w:lineRule="auto"/>
-        <w:jc w:val="both"/>
-        <w:rPr>
-          <w:rFonts w:asciiTheme="majorHAnsi" w:hAnsiTheme="majorHAnsi" w:cstheme="minorHAnsi"/>
-          <w:b/>
-          <w:color w:val="222222"/>
-          <w:sz w:val="22"/>
-          <w:szCs w:val="22"/>
-        </w:rPr>
-      </w:pPr>
-      <w:r>
-        <w:rPr>
-          <w:rFonts w:asciiTheme="majorHAnsi" w:hAnsiTheme="majorHAnsi" w:cstheme="minorHAnsi"/>
-          <w:b/>
-          <w:color w:val="222222"/>
-          <w:sz w:val="22"/>
-          <w:szCs w:val="22"/>
-        </w:rPr>
-        <w:t>Seguridad humana</w:t>
-      </w:r>
-    </w:p>
-    <w:p>
-      <w:pPr>
-        <w:pStyle w:val="NormalWeb"/>
-        <w:shd w:val="clear" w:color="auto" w:fill="FFFFFF"/>
-        <w:spacing w:before="0" w:beforeAutospacing="0" w:after="0" w:afterAutospacing="0" w:line="276" w:lineRule="auto"/>
-        <w:ind w:left="735"/>
-        <w:jc w:val="both"/>
-        <w:rPr>
-          <w:rFonts w:asciiTheme="majorHAnsi" w:hAnsiTheme="majorHAnsi" w:cstheme="minorHAnsi"/>
-          <w:b/>
-          <w:color w:val="222222"/>
-          <w:sz w:val="22"/>
-          <w:szCs w:val="22"/>
-        </w:rPr>
-      </w:pPr>
+        <w:t>Diseño de extintores portátiles contra incendios.</w:t>
+      </w:r>
     </w:p>
     <w:p>
       <w:pPr>
@@ -1581,92 +2367,20 @@
         <w:spacing w:before="0" w:beforeAutospacing="0" w:after="0" w:afterAutospacing="0" w:line="276" w:lineRule="auto"/>
         <w:jc w:val="both"/>
         <w:rPr>
-          <w:rFonts w:asciiTheme="majorHAnsi" w:hAnsiTheme="majorHAnsi" w:cstheme="minorHAnsi"/>
-          <w:color w:val="222222"/>
-          <w:sz w:val="22"/>
-          <w:szCs w:val="22"/>
-        </w:rPr>
-      </w:pPr>
-      <w:r>
-        <w:rPr>
-          <w:rFonts w:asciiTheme="majorHAnsi" w:hAnsiTheme="majorHAnsi" w:cstheme="minorHAnsi"/>
-          <w:color w:val="222222"/>
-          <w:sz w:val="22"/>
-          <w:szCs w:val="22"/>
-        </w:rPr>
-        <w:t xml:space="preserve">Informe </w:t>
-      </w:r>
-      <w:r>
-        <w:rPr>
-          <w:rFonts w:asciiTheme="majorHAnsi" w:hAnsiTheme="majorHAnsi" w:cstheme="minorHAnsi"/>
-          <w:color w:val="222222"/>
-          <w:sz w:val="22"/>
-          <w:szCs w:val="22"/>
-        </w:rPr>
-        <w:t>de seguridad humana</w:t>
-      </w:r>
-      <w:r>
-        <w:rPr>
-          <w:rFonts w:asciiTheme="majorHAnsi" w:hAnsiTheme="majorHAnsi" w:cstheme="minorHAnsi"/>
-          <w:color w:val="222222"/>
-          <w:sz w:val="22"/>
-          <w:szCs w:val="22"/>
-        </w:rPr>
-        <w:t xml:space="preserve"> con análisis de las condiciones arquitectónicas tendientes a una correcta evacuación (Cantidad y disposición de salidas requeridas para el proyecto, anchos de pasillo, corredores, escaleras y puertas, carga ocupacional </w:t>
-      </w:r>
-      <w:r>
-        <w:rPr>
-          <w:rFonts w:asciiTheme="majorHAnsi" w:hAnsiTheme="majorHAnsi" w:cstheme="minorHAnsi"/>
-          <w:color w:val="222222"/>
-          <w:sz w:val="22"/>
-          <w:szCs w:val="22"/>
-        </w:rPr>
-        <w:t>de acuerdo con</w:t>
-      </w:r>
-      <w:r>
-        <w:rPr>
-          <w:rFonts w:asciiTheme="majorHAnsi" w:hAnsiTheme="majorHAnsi" w:cstheme="minorHAnsi"/>
-          <w:color w:val="222222"/>
-          <w:sz w:val="22"/>
-          <w:szCs w:val="22"/>
-        </w:rPr>
-        <w:t xml:space="preserve"> las áreas y usos presentes, distan</w:t>
-      </w:r>
-      <w:r>
-        <w:rPr>
-          <w:rFonts w:asciiTheme="majorHAnsi" w:hAnsiTheme="majorHAnsi" w:cstheme="minorHAnsi"/>
-          <w:color w:val="222222"/>
-          <w:sz w:val="22"/>
-          <w:szCs w:val="22"/>
-        </w:rPr>
-        <w:t>cias de recorrido máxima, dispos</w:t>
-      </w:r>
-      <w:r>
-        <w:rPr>
-          <w:rFonts w:asciiTheme="majorHAnsi" w:hAnsiTheme="majorHAnsi" w:cstheme="minorHAnsi"/>
-          <w:color w:val="222222"/>
-          <w:sz w:val="22"/>
-          <w:szCs w:val="22"/>
-        </w:rPr>
-        <w:t>i</w:t>
-      </w:r>
-      <w:r>
-        <w:rPr>
-          <w:rFonts w:asciiTheme="majorHAnsi" w:hAnsiTheme="majorHAnsi" w:cstheme="minorHAnsi"/>
-          <w:color w:val="222222"/>
-          <w:sz w:val="22"/>
-          <w:szCs w:val="22"/>
-        </w:rPr>
-        <w:t>ci</w:t>
-      </w:r>
-      <w:r>
-        <w:rPr>
-          <w:rFonts w:asciiTheme="majorHAnsi" w:hAnsiTheme="majorHAnsi" w:cstheme="minorHAnsi"/>
-          <w:color w:val="222222"/>
-          <w:sz w:val="22"/>
-          <w:szCs w:val="22"/>
-        </w:rPr>
-        <w:t>ones para la señalización e iluminación de emergencia, resistencia al fuego de los materiales y recomendaciones arquitectónicas)</w:t>
+          <w:rFonts w:asciiTheme="majorHAnsi" w:hAnsiTheme="majorHAnsi" w:cs="Arial"/>
+          <w:color w:val="222222"/>
+          <w:sz w:val="22"/>
+          <w:szCs w:val="22"/>
+        </w:rPr>
+      </w:pPr>
+      <w:r>
+        <w:rPr>
+          <w:rFonts w:asciiTheme="majorHAnsi" w:hAnsiTheme="majorHAnsi" w:cs="Arial"/>
+          <w:color w:val="222222"/>
+          <w:sz w:val="22"/>
+          <w:szCs w:val="22"/>
+        </w:rPr>
+        <w:t>Diseños especiales de detección de incendios como voceo y audio evacuación.</w:t>
       </w:r>
     </w:p>
     <w:p>
@@ -1677,181 +2391,54 @@
           <w:numId w:val="4"/>
         </w:numPr>
         <w:shd w:val="clear" w:color="auto" w:fill="FFFFFF"/>
-        <w:spacing w:line="276" w:lineRule="auto"/>
+        <w:spacing w:before="0" w:beforeAutospacing="0" w:after="0" w:afterAutospacing="0"/>
+        <w:contextualSpacing/>
         <w:jc w:val="both"/>
         <w:rPr>
-          <w:rFonts w:asciiTheme="majorHAnsi" w:hAnsiTheme="majorHAnsi" w:cstheme="minorHAnsi"/>
-          <w:color w:val="222222"/>
-          <w:sz w:val="22"/>
-          <w:szCs w:val="22"/>
-        </w:rPr>
-      </w:pPr>
-      <w:r>
-        <w:rPr>
-          <w:rFonts w:asciiTheme="majorHAnsi" w:hAnsiTheme="majorHAnsi" w:cstheme="minorHAnsi"/>
-          <w:color w:val="222222"/>
-          <w:sz w:val="22"/>
-          <w:szCs w:val="22"/>
-        </w:rPr>
-        <w:t xml:space="preserve">Planos de rutas </w:t>
-      </w:r>
-      <w:r>
-        <w:rPr>
-          <w:rFonts w:asciiTheme="majorHAnsi" w:hAnsiTheme="majorHAnsi" w:cstheme="minorHAnsi"/>
-          <w:color w:val="222222"/>
-          <w:sz w:val="22"/>
-          <w:szCs w:val="22"/>
-        </w:rPr>
-        <w:t>de evacuación</w:t>
-      </w:r>
-      <w:r>
-        <w:rPr>
-          <w:rFonts w:asciiTheme="majorHAnsi" w:hAnsiTheme="majorHAnsi" w:cstheme="minorHAnsi"/>
-          <w:color w:val="222222"/>
-          <w:sz w:val="22"/>
-          <w:szCs w:val="22"/>
-        </w:rPr>
-        <w:t xml:space="preserve"> y</w:t>
-      </w:r>
-      <w:r>
-        <w:rPr>
-          <w:rFonts w:asciiTheme="majorHAnsi" w:hAnsiTheme="majorHAnsi" w:cstheme="minorHAnsi"/>
-          <w:color w:val="222222"/>
-          <w:sz w:val="22"/>
-          <w:szCs w:val="22"/>
-        </w:rPr>
-        <w:t xml:space="preserve"> señalización de emergencia, con sus respectivos detalles constructivos</w:t>
-      </w:r>
-      <w:r>
-        <w:rPr>
-          <w:rFonts w:asciiTheme="majorHAnsi" w:hAnsiTheme="majorHAnsi" w:cstheme="minorHAnsi"/>
-          <w:color w:val="222222"/>
-          <w:sz w:val="22"/>
-          <w:szCs w:val="22"/>
-        </w:rPr>
-        <w:t xml:space="preserve">, en formato </w:t>
-      </w:r>
-      <w:r>
-        <w:rPr>
-          <w:rFonts w:asciiTheme="majorHAnsi" w:hAnsiTheme="majorHAnsi" w:cstheme="minorHAnsi"/>
-          <w:color w:val="222222"/>
-          <w:sz w:val="22"/>
-          <w:szCs w:val="22"/>
-        </w:rPr>
-        <w:t xml:space="preserve">REVIT, </w:t>
-      </w:r>
-      <w:r>
-        <w:rPr>
-          <w:rFonts w:asciiTheme="majorHAnsi" w:hAnsiTheme="majorHAnsi" w:cstheme="minorHAnsi"/>
-          <w:color w:val="222222"/>
-          <w:sz w:val="22"/>
-          <w:szCs w:val="22"/>
-        </w:rPr>
-        <w:t>DWG</w:t>
-      </w:r>
-      <w:r>
-        <w:rPr>
-          <w:rFonts w:asciiTheme="majorHAnsi" w:hAnsiTheme="majorHAnsi" w:cstheme="minorHAnsi"/>
-          <w:color w:val="222222"/>
-          <w:sz w:val="22"/>
-          <w:szCs w:val="22"/>
-        </w:rPr>
-        <w:t xml:space="preserve"> y PDF</w:t>
-      </w:r>
-      <w:r>
-        <w:rPr>
-          <w:rFonts w:asciiTheme="majorHAnsi" w:hAnsiTheme="majorHAnsi" w:cstheme="minorHAnsi"/>
-          <w:color w:val="222222"/>
-          <w:sz w:val="22"/>
-          <w:szCs w:val="22"/>
-        </w:rPr>
-        <w:t>.</w:t>
-      </w:r>
-      <w:bookmarkStart w:id="3" w:name="_Hlk211508914"/>
-      <w:r>
-        <w:rPr>
-          <w:rFonts w:asciiTheme="majorHAnsi" w:hAnsiTheme="majorHAnsi" w:cstheme="minorHAnsi"/>
-          <w:color w:val="222222"/>
-          <w:sz w:val="22"/>
-          <w:szCs w:val="22"/>
-        </w:rPr>
-        <w:t xml:space="preserve"> </w:t>
-      </w:r>
-      <w:r>
-        <w:rPr>
-          <w:rFonts w:asciiTheme="majorHAnsi" w:hAnsiTheme="majorHAnsi" w:cstheme="minorHAnsi"/>
-          <w:color w:val="222222"/>
-          <w:sz w:val="22"/>
-          <w:szCs w:val="22"/>
-        </w:rPr>
-        <w:t xml:space="preserve">{{ </w:t>
-      </w:r>
-      <w:proofErr w:type="spellStart"/>
-      <w:r>
-        <w:rPr>
-          <w:rFonts w:asciiTheme="majorHAnsi" w:hAnsiTheme="majorHAnsi" w:cstheme="minorHAnsi"/>
-          <w:color w:val="222222"/>
-          <w:sz w:val="22"/>
-          <w:szCs w:val="22"/>
-        </w:rPr>
-        <w:t>items_human_safety</w:t>
-      </w:r>
-      <w:proofErr w:type="spellEnd"/>
-      <w:r>
-        <w:rPr>
-          <w:rFonts w:asciiTheme="majorHAnsi" w:hAnsiTheme="majorHAnsi" w:cstheme="minorHAnsi"/>
-          <w:color w:val="222222"/>
-          <w:sz w:val="22"/>
-          <w:szCs w:val="22"/>
-        </w:rPr>
-        <w:t xml:space="preserve"> }}</w:t>
-      </w:r>
-      <w:bookmarkEnd w:id="3"/>
+          <w:rFonts w:asciiTheme="majorHAnsi" w:hAnsiTheme="majorHAnsi" w:cs="Arial"/>
+          <w:color w:val="222222"/>
+          <w:sz w:val="22"/>
+          <w:szCs w:val="22"/>
+        </w:rPr>
+      </w:pPr>
+      <w:r>
+        <w:rPr>
+          <w:rFonts w:asciiTheme="majorHAnsi" w:hAnsiTheme="majorHAnsi" w:cs="Arial"/>
+          <w:color w:val="222222"/>
+          <w:sz w:val="22"/>
+          <w:szCs w:val="22"/>
+        </w:rPr>
+        <w:lastRenderedPageBreak/>
+        <w:t>Estudios de manejo de humos, cálculo del CFM requerido para vacíos internos o aperturas verticales en las edificaciones.</w:t>
+      </w:r>
     </w:p>
     <w:p>
       <w:pPr>
         <w:pStyle w:val="NormalWeb"/>
         <w:numPr>
-          <w:ilvl w:val="1"/>
-          <w:numId w:val="8"/>
+          <w:ilvl w:val="0"/>
+          <w:numId w:val="4"/>
         </w:numPr>
         <w:shd w:val="clear" w:color="auto" w:fill="FFFFFF"/>
-        <w:spacing w:before="0" w:beforeAutospacing="0" w:after="0" w:afterAutospacing="0" w:line="276" w:lineRule="auto"/>
+        <w:spacing w:before="0" w:beforeAutospacing="0" w:after="0" w:afterAutospacing="0"/>
+        <w:contextualSpacing/>
         <w:jc w:val="both"/>
         <w:rPr>
-          <w:rFonts w:asciiTheme="majorHAnsi" w:hAnsiTheme="majorHAnsi" w:cstheme="minorHAnsi"/>
-          <w:b/>
-          <w:color w:val="222222"/>
-          <w:sz w:val="22"/>
-          <w:szCs w:val="22"/>
-        </w:rPr>
-      </w:pPr>
-      <w:r>
-        <w:rPr>
-          <w:rFonts w:asciiTheme="majorHAnsi" w:hAnsiTheme="majorHAnsi" w:cstheme="minorHAnsi"/>
-          <w:b/>
-          <w:color w:val="222222"/>
-          <w:sz w:val="22"/>
-          <w:szCs w:val="22"/>
-        </w:rPr>
-        <w:t>Detección de incendios</w:t>
-      </w:r>
-    </w:p>
-    <w:p>
-      <w:pPr>
-        <w:pStyle w:val="NormalWeb"/>
-        <w:shd w:val="clear" w:color="auto" w:fill="FFFFFF"/>
-        <w:spacing w:before="0" w:beforeAutospacing="0" w:after="0" w:afterAutospacing="0" w:line="276" w:lineRule="auto"/>
-        <w:ind w:left="735"/>
-        <w:jc w:val="both"/>
-        <w:rPr>
-          <w:rFonts w:asciiTheme="majorHAnsi" w:hAnsiTheme="majorHAnsi" w:cstheme="minorHAnsi"/>
-          <w:b/>
-          <w:color w:val="222222"/>
-          <w:sz w:val="22"/>
-          <w:szCs w:val="22"/>
-        </w:rPr>
-      </w:pPr>
+          <w:rFonts w:asciiTheme="majorHAnsi" w:hAnsiTheme="majorHAnsi" w:cs="Arial"/>
+          <w:color w:val="222222"/>
+          <w:sz w:val="22"/>
+          <w:szCs w:val="22"/>
+        </w:rPr>
+      </w:pPr>
+      <w:r>
+        <w:rPr>
+          <w:rFonts w:asciiTheme="majorHAnsi" w:hAnsiTheme="majorHAnsi" w:cs="Arial"/>
+          <w:color w:val="222222"/>
+          <w:sz w:val="22"/>
+          <w:szCs w:val="22"/>
+        </w:rPr>
+        <w:t>Diseño de protecciones pasivas, sellos cortafuego, muros, compartimentaciones y demás.</w:t>
+      </w:r>
     </w:p>
     <w:p>
       <w:pPr>
@@ -1864,20 +2451,20 @@
         <w:spacing w:before="0" w:beforeAutospacing="0" w:after="0" w:afterAutospacing="0" w:line="276" w:lineRule="auto"/>
         <w:jc w:val="both"/>
         <w:rPr>
-          <w:rFonts w:asciiTheme="majorHAnsi" w:hAnsiTheme="majorHAnsi" w:cstheme="minorHAnsi"/>
-          <w:color w:val="222222"/>
-          <w:sz w:val="22"/>
-          <w:szCs w:val="22"/>
-        </w:rPr>
-      </w:pPr>
-      <w:r>
-        <w:rPr>
-          <w:rFonts w:asciiTheme="majorHAnsi" w:hAnsiTheme="majorHAnsi" w:cstheme="minorHAnsi"/>
-          <w:color w:val="222222"/>
-          <w:sz w:val="22"/>
-          <w:szCs w:val="22"/>
-        </w:rPr>
-        <w:t>Informe de diseño (Requisitos generales de detección y alarma de incendios, dispositivos requeridos, tipo de conexión, especificaciones técnicas de suministro e instalación de los sistemas).</w:t>
+          <w:rFonts w:asciiTheme="majorHAnsi" w:hAnsiTheme="majorHAnsi" w:cs="Arial"/>
+          <w:color w:val="222222"/>
+          <w:sz w:val="22"/>
+          <w:szCs w:val="22"/>
+        </w:rPr>
+      </w:pPr>
+      <w:r>
+        <w:rPr>
+          <w:rFonts w:asciiTheme="majorHAnsi" w:hAnsiTheme="majorHAnsi" w:cs="Arial"/>
+          <w:color w:val="222222"/>
+          <w:sz w:val="22"/>
+          <w:szCs w:val="22"/>
+        </w:rPr>
+        <w:t>Revisión de los diseños de extinción de incendios.</w:t>
       </w:r>
     </w:p>
     <w:p>
@@ -1888,77 +2475,32 @@
           <w:numId w:val="4"/>
         </w:numPr>
         <w:shd w:val="clear" w:color="auto" w:fill="FFFFFF"/>
-        <w:spacing w:line="276" w:lineRule="auto"/>
-        <w:jc w:val="both"/>
-        <w:rPr>
-          <w:rFonts w:asciiTheme="majorHAnsi" w:hAnsiTheme="majorHAnsi" w:cstheme="minorHAnsi"/>
-          <w:color w:val="222222"/>
-          <w:sz w:val="22"/>
-          <w:szCs w:val="22"/>
-        </w:rPr>
-      </w:pPr>
-      <w:r>
-        <w:rPr>
-          <w:rFonts w:asciiTheme="majorHAnsi" w:hAnsiTheme="majorHAnsi" w:cstheme="minorHAnsi"/>
-          <w:color w:val="222222"/>
-          <w:sz w:val="22"/>
-          <w:szCs w:val="22"/>
-        </w:rPr>
-        <w:t xml:space="preserve">Planos generales y específicos del sistema de detección y alarma de la edificación, </w:t>
-      </w:r>
-      <w:r>
-        <w:rPr>
-          <w:rFonts w:asciiTheme="majorHAnsi" w:hAnsiTheme="majorHAnsi" w:cstheme="minorHAnsi"/>
-          <w:color w:val="222222"/>
-          <w:sz w:val="22"/>
-          <w:szCs w:val="22"/>
-        </w:rPr>
-        <w:t xml:space="preserve">en formato </w:t>
-      </w:r>
-      <w:r>
-        <w:rPr>
-          <w:rFonts w:asciiTheme="majorHAnsi" w:hAnsiTheme="majorHAnsi" w:cstheme="minorHAnsi"/>
-          <w:color w:val="222222"/>
-          <w:sz w:val="22"/>
-          <w:szCs w:val="22"/>
-        </w:rPr>
-        <w:t xml:space="preserve">REVIT, </w:t>
-      </w:r>
-      <w:r>
-        <w:rPr>
-          <w:rFonts w:asciiTheme="majorHAnsi" w:hAnsiTheme="majorHAnsi" w:cstheme="minorHAnsi"/>
-          <w:color w:val="222222"/>
-          <w:sz w:val="22"/>
-          <w:szCs w:val="22"/>
-        </w:rPr>
-        <w:t>DWG</w:t>
-      </w:r>
-      <w:r>
-        <w:rPr>
-          <w:rFonts w:asciiTheme="majorHAnsi" w:hAnsiTheme="majorHAnsi" w:cstheme="minorHAnsi"/>
-          <w:color w:val="222222"/>
-          <w:sz w:val="22"/>
-          <w:szCs w:val="22"/>
-        </w:rPr>
-        <w:t xml:space="preserve"> y PDF</w:t>
-      </w:r>
-      <w:r>
-        <w:rPr>
-          <w:rFonts w:asciiTheme="majorHAnsi" w:hAnsiTheme="majorHAnsi" w:cstheme="minorHAnsi"/>
-          <w:color w:val="222222"/>
-          <w:sz w:val="22"/>
-          <w:szCs w:val="22"/>
-        </w:rPr>
-        <w:t xml:space="preserve">, </w:t>
-      </w:r>
-      <w:r>
-        <w:rPr>
-          <w:rFonts w:asciiTheme="majorHAnsi" w:hAnsiTheme="majorHAnsi" w:cstheme="minorHAnsi"/>
-          <w:color w:val="222222"/>
-          <w:sz w:val="22"/>
-          <w:szCs w:val="22"/>
-        </w:rPr>
-        <w:t>incluido el modelo unifilar.</w:t>
+        <w:spacing w:before="0" w:beforeAutospacing="0" w:after="0" w:afterAutospacing="0"/>
+        <w:contextualSpacing/>
+        <w:rPr>
+          <w:rFonts w:asciiTheme="majorHAnsi" w:hAnsiTheme="majorHAnsi" w:cs="Arial"/>
+          <w:color w:val="222222"/>
+          <w:sz w:val="22"/>
+          <w:szCs w:val="22"/>
+        </w:rPr>
+      </w:pPr>
+      <w:r>
+        <w:rPr>
+          <w:rFonts w:asciiTheme="majorHAnsi" w:hAnsiTheme="majorHAnsi" w:cs="Arial"/>
+          <w:color w:val="222222"/>
+          <w:sz w:val="22"/>
+          <w:szCs w:val="22"/>
+        </w:rPr>
+        <w:t>Modelaciones de incendio o evacuación para determinar tiempos menores de evacuaciones o bajar especificaciones constructivas del proyecto</w:t>
+      </w:r>
+      <w:r>
+        <w:rPr>
+          <w:rFonts w:asciiTheme="majorHAnsi" w:hAnsiTheme="majorHAnsi" w:cs="Arial"/>
+          <w:color w:val="222222"/>
+          <w:sz w:val="22"/>
+          <w:szCs w:val="22"/>
+        </w:rPr>
+        <w:t>.</w:t>
       </w:r>
     </w:p>
     <w:p>
@@ -1969,23 +2511,77 @@
           <w:numId w:val="4"/>
         </w:numPr>
         <w:shd w:val="clear" w:color="auto" w:fill="FFFFFF"/>
-        <w:spacing w:line="276" w:lineRule="auto"/>
-        <w:jc w:val="both"/>
-        <w:rPr>
-          <w:rFonts w:asciiTheme="majorHAnsi" w:hAnsiTheme="majorHAnsi" w:cstheme="minorHAnsi"/>
-          <w:color w:val="222222"/>
-          <w:sz w:val="22"/>
-          <w:szCs w:val="22"/>
-        </w:rPr>
-      </w:pPr>
-      <w:r>
-        <w:rPr>
-          <w:rFonts w:asciiTheme="majorHAnsi" w:hAnsiTheme="majorHAnsi" w:cstheme="minorHAnsi"/>
-          <w:color w:val="222222"/>
-          <w:sz w:val="22"/>
-          <w:szCs w:val="22"/>
-        </w:rPr>
-        <w:t>Matriz lógica de programación.</w:t>
+        <w:spacing w:before="0" w:beforeAutospacing="0" w:after="0" w:afterAutospacing="0"/>
+        <w:contextualSpacing/>
+        <w:rPr>
+          <w:rFonts w:asciiTheme="majorHAnsi" w:hAnsiTheme="majorHAnsi" w:cs="Arial"/>
+          <w:color w:val="222222"/>
+          <w:sz w:val="22"/>
+          <w:szCs w:val="22"/>
+        </w:rPr>
+      </w:pPr>
+      <w:r>
+        <w:rPr>
+          <w:rFonts w:asciiTheme="majorHAnsi" w:hAnsiTheme="majorHAnsi" w:cs="Arial"/>
+          <w:color w:val="222222"/>
+          <w:sz w:val="22"/>
+          <w:szCs w:val="22"/>
+        </w:rPr>
+        <w:t xml:space="preserve">Diseños civiles </w:t>
+      </w:r>
+      <w:r>
+        <w:rPr>
+          <w:rFonts w:asciiTheme="majorHAnsi" w:hAnsiTheme="majorHAnsi" w:cs="Arial"/>
+          <w:color w:val="222222"/>
+          <w:sz w:val="22"/>
+          <w:szCs w:val="22"/>
+        </w:rPr>
+        <w:t xml:space="preserve">o estructurales </w:t>
+      </w:r>
+      <w:r>
+        <w:rPr>
+          <w:rFonts w:asciiTheme="majorHAnsi" w:hAnsiTheme="majorHAnsi" w:cs="Arial"/>
+          <w:color w:val="222222"/>
+          <w:sz w:val="22"/>
+          <w:szCs w:val="22"/>
+        </w:rPr>
+        <w:t>en caso de requerirse</w:t>
+      </w:r>
+      <w:r>
+        <w:rPr>
+          <w:rFonts w:asciiTheme="majorHAnsi" w:hAnsiTheme="majorHAnsi" w:cs="Arial"/>
+          <w:color w:val="222222"/>
+          <w:sz w:val="22"/>
+          <w:szCs w:val="22"/>
+        </w:rPr>
+        <w:t>,</w:t>
+      </w:r>
+      <w:r>
+        <w:rPr>
+          <w:rFonts w:asciiTheme="majorHAnsi" w:hAnsiTheme="majorHAnsi" w:cs="Arial"/>
+          <w:color w:val="222222"/>
+          <w:sz w:val="22"/>
+          <w:szCs w:val="22"/>
+        </w:rPr>
+        <w:t xml:space="preserve"> como</w:t>
+      </w:r>
+      <w:r>
+        <w:rPr>
+          <w:rFonts w:asciiTheme="majorHAnsi" w:hAnsiTheme="majorHAnsi" w:cs="Arial"/>
+          <w:color w:val="222222"/>
+          <w:sz w:val="22"/>
+          <w:szCs w:val="22"/>
+        </w:rPr>
+        <w:t>:</w:t>
+      </w:r>
+      <w:r>
+        <w:rPr>
+          <w:rFonts w:asciiTheme="majorHAnsi" w:hAnsiTheme="majorHAnsi" w:cs="Arial"/>
+          <w:color w:val="222222"/>
+          <w:sz w:val="22"/>
+          <w:szCs w:val="22"/>
+        </w:rPr>
+        <w:t xml:space="preserve"> caseta de bombas, tanque de agua, muros cortafuego, fundaciones etc.</w:t>
       </w:r>
     </w:p>
     <w:p>
@@ -1996,32 +2592,23 @@
           <w:numId w:val="4"/>
         </w:numPr>
         <w:shd w:val="clear" w:color="auto" w:fill="FFFFFF"/>
-        <w:spacing w:line="276" w:lineRule="auto"/>
-        <w:jc w:val="both"/>
-        <w:rPr>
-          <w:rFonts w:asciiTheme="majorHAnsi" w:hAnsiTheme="majorHAnsi" w:cstheme="minorHAnsi"/>
-          <w:color w:val="222222"/>
-          <w:sz w:val="22"/>
-          <w:szCs w:val="22"/>
-        </w:rPr>
-      </w:pPr>
-      <w:r>
-        <w:rPr>
-          <w:rFonts w:asciiTheme="majorHAnsi" w:hAnsiTheme="majorHAnsi" w:cstheme="minorHAnsi"/>
-          <w:color w:val="222222"/>
-          <w:sz w:val="22"/>
-          <w:szCs w:val="22"/>
-        </w:rPr>
-        <w:t>Memorias de cálculo de baterías</w:t>
-      </w:r>
-      <w:r>
-        <w:rPr>
-          <w:rFonts w:asciiTheme="majorHAnsi" w:hAnsiTheme="majorHAnsi" w:cstheme="minorHAnsi"/>
-          <w:color w:val="222222"/>
-          <w:sz w:val="22"/>
-          <w:szCs w:val="22"/>
-        </w:rPr>
-        <w:t>.</w:t>
+        <w:spacing w:after="0" w:afterAutospacing="0"/>
+        <w:contextualSpacing/>
+        <w:rPr>
+          <w:rFonts w:asciiTheme="majorHAnsi" w:hAnsiTheme="majorHAnsi" w:cs="Arial"/>
+          <w:color w:val="222222"/>
+          <w:sz w:val="22"/>
+          <w:szCs w:val="22"/>
+        </w:rPr>
+      </w:pPr>
+      <w:r>
+        <w:rPr>
+          <w:rFonts w:asciiTheme="majorHAnsi" w:hAnsiTheme="majorHAnsi" w:cs="Arial"/>
+          <w:color w:val="222222"/>
+          <w:sz w:val="22"/>
+          <w:szCs w:val="22"/>
+        </w:rPr>
+        <w:t>Cálculos estructurales de techos y cerchas en caso de requerirse.</w:t>
       </w:r>
     </w:p>
     <w:p>
@@ -2032,32 +2619,41 @@
           <w:numId w:val="4"/>
         </w:numPr>
         <w:shd w:val="clear" w:color="auto" w:fill="FFFFFF"/>
-        <w:spacing w:line="276" w:lineRule="auto"/>
-        <w:jc w:val="both"/>
-        <w:rPr>
-          <w:rFonts w:asciiTheme="majorHAnsi" w:hAnsiTheme="majorHAnsi" w:cstheme="minorHAnsi"/>
-          <w:color w:val="222222"/>
-          <w:sz w:val="22"/>
-          <w:szCs w:val="22"/>
-        </w:rPr>
-      </w:pPr>
-      <w:r>
-        <w:rPr>
-          <w:rFonts w:asciiTheme="majorHAnsi" w:hAnsiTheme="majorHAnsi" w:cstheme="minorHAnsi"/>
-          <w:color w:val="222222"/>
-          <w:sz w:val="22"/>
-          <w:szCs w:val="22"/>
-        </w:rPr>
-        <w:t>Memorias de cálculo de cableado y circuitos</w:t>
-      </w:r>
-      <w:r>
-        <w:rPr>
-          <w:rFonts w:asciiTheme="majorHAnsi" w:hAnsiTheme="majorHAnsi" w:cstheme="minorHAnsi"/>
-          <w:color w:val="222222"/>
-          <w:sz w:val="22"/>
-          <w:szCs w:val="22"/>
-        </w:rPr>
-        <w:t>.</w:t>
+        <w:spacing w:after="0" w:afterAutospacing="0"/>
+        <w:contextualSpacing/>
+        <w:rPr>
+          <w:rFonts w:asciiTheme="majorHAnsi" w:hAnsiTheme="majorHAnsi" w:cs="Arial"/>
+          <w:color w:val="222222"/>
+          <w:sz w:val="22"/>
+          <w:szCs w:val="22"/>
+        </w:rPr>
+      </w:pPr>
+      <w:r>
+        <w:rPr>
+          <w:rFonts w:asciiTheme="majorHAnsi" w:hAnsiTheme="majorHAnsi" w:cs="Arial"/>
+          <w:color w:val="222222"/>
+          <w:sz w:val="22"/>
+          <w:szCs w:val="22"/>
+        </w:rPr>
+        <w:t xml:space="preserve">Levantamientos </w:t>
+      </w:r>
+      <w:r>
+        <w:rPr>
+          <w:rFonts w:asciiTheme="majorHAnsi" w:hAnsiTheme="majorHAnsi" w:cs="Arial"/>
+          <w:color w:val="222222"/>
+          <w:sz w:val="22"/>
+          <w:szCs w:val="22"/>
+        </w:rPr>
+        <w:t xml:space="preserve">arquitectónicos o </w:t>
+      </w:r>
+      <w:r>
+        <w:rPr>
+          <w:rFonts w:asciiTheme="majorHAnsi" w:hAnsiTheme="majorHAnsi" w:cs="Arial"/>
+          <w:color w:val="222222"/>
+          <w:sz w:val="22"/>
+          <w:szCs w:val="22"/>
+        </w:rPr>
+        <w:t>civiles de la edificación ni servicios de dibujante para dicho fin.</w:t>
       </w:r>
     </w:p>
     <w:p>
@@ -2068,543 +2664,78 @@
           <w:numId w:val="4"/>
         </w:numPr>
         <w:shd w:val="clear" w:color="auto" w:fill="FFFFFF"/>
-        <w:spacing w:line="276" w:lineRule="auto"/>
-        <w:jc w:val="both"/>
-        <w:rPr>
-          <w:rFonts w:asciiTheme="majorHAnsi" w:hAnsiTheme="majorHAnsi" w:cstheme="minorHAnsi"/>
-          <w:color w:val="222222"/>
-          <w:sz w:val="22"/>
-          <w:szCs w:val="22"/>
-        </w:rPr>
-      </w:pPr>
-      <w:r>
-        <w:rPr>
-          <w:rFonts w:asciiTheme="majorHAnsi" w:hAnsiTheme="majorHAnsi" w:cstheme="minorHAnsi"/>
-          <w:color w:val="222222"/>
-          <w:sz w:val="22"/>
-          <w:szCs w:val="22"/>
-        </w:rPr>
-        <w:t>Especificaciones y equipos propuestos para el montaje (fichas técnicas)</w:t>
-      </w:r>
-      <w:r>
-        <w:rPr>
-          <w:rFonts w:asciiTheme="majorHAnsi" w:hAnsiTheme="majorHAnsi" w:cstheme="minorHAnsi"/>
-          <w:color w:val="222222"/>
-          <w:sz w:val="22"/>
-          <w:szCs w:val="22"/>
-        </w:rPr>
-        <w:t>.</w:t>
-      </w:r>
-    </w:p>
-    <w:p>
-      <w:pPr>
-        <w:pStyle w:val="NormalWeb"/>
-        <w:numPr>
-          <w:ilvl w:val="0"/>
-          <w:numId w:val="4"/>
-        </w:numPr>
-        <w:shd w:val="clear" w:color="auto" w:fill="FFFFFF"/>
-        <w:spacing w:before="0" w:beforeAutospacing="0" w:after="0" w:afterAutospacing="0" w:line="276" w:lineRule="auto"/>
-        <w:jc w:val="both"/>
-        <w:rPr>
-          <w:rFonts w:asciiTheme="majorHAnsi" w:hAnsiTheme="majorHAnsi" w:cstheme="minorHAnsi"/>
-          <w:color w:val="222222"/>
-          <w:sz w:val="22"/>
-          <w:szCs w:val="22"/>
-        </w:rPr>
-      </w:pPr>
-      <w:r>
-        <w:rPr>
-          <w:rFonts w:asciiTheme="majorHAnsi" w:hAnsiTheme="majorHAnsi" w:cstheme="minorHAnsi"/>
-          <w:color w:val="222222"/>
-          <w:sz w:val="22"/>
-          <w:szCs w:val="22"/>
-        </w:rPr>
-        <w:t>Listado de materiales y equipos (Cantidades de obra)</w:t>
-      </w:r>
-      <w:bookmarkStart w:id="4" w:name="_Hlk211504260"/>
-      <w:r>
-        <w:rPr>
-          <w:rFonts w:asciiTheme="majorHAnsi" w:hAnsiTheme="majorHAnsi" w:cstheme="minorHAnsi"/>
-          <w:color w:val="222222"/>
-          <w:sz w:val="22"/>
-          <w:szCs w:val="22"/>
-        </w:rPr>
-        <w:t xml:space="preserve">.{{ </w:t>
+        <w:spacing w:after="0" w:afterAutospacing="0"/>
+        <w:contextualSpacing/>
+        <w:rPr>
+          <w:rFonts w:asciiTheme="majorHAnsi" w:hAnsiTheme="majorHAnsi" w:cs="Arial"/>
+          <w:color w:val="222222"/>
+          <w:sz w:val="22"/>
+          <w:szCs w:val="22"/>
+        </w:rPr>
+      </w:pPr>
+      <w:r>
+        <w:rPr>
+          <w:rFonts w:asciiTheme="majorHAnsi" w:hAnsiTheme="majorHAnsi" w:cs="Arial"/>
+          <w:color w:val="222222"/>
+          <w:sz w:val="22"/>
+          <w:szCs w:val="22"/>
+        </w:rPr>
+        <w:t xml:space="preserve">Rediseño en la etapa constructiva, ya que esto hace parte de los planos as </w:t>
       </w:r>
       <w:proofErr w:type="spellStart"/>
       <w:r>
         <w:rPr>
-          <w:rFonts w:asciiTheme="majorHAnsi" w:hAnsiTheme="majorHAnsi" w:cstheme="minorHAnsi"/>
-          <w:color w:val="222222"/>
-          <w:sz w:val="22"/>
-          <w:szCs w:val="22"/>
-        </w:rPr>
-        <w:t>items_detection</w:t>
+          <w:rFonts w:asciiTheme="majorHAnsi" w:hAnsiTheme="majorHAnsi" w:cs="Arial"/>
+          <w:color w:val="222222"/>
+          <w:sz w:val="22"/>
+          <w:szCs w:val="22"/>
+        </w:rPr>
+        <w:t>built</w:t>
       </w:r>
       <w:proofErr w:type="spellEnd"/>
       <w:r>
         <w:rPr>
-          <w:rFonts w:asciiTheme="majorHAnsi" w:hAnsiTheme="majorHAnsi" w:cstheme="minorHAnsi"/>
-          <w:color w:val="222222"/>
-          <w:sz w:val="22"/>
-          <w:szCs w:val="22"/>
-        </w:rPr>
-        <w:t xml:space="preserve"> }}</w:t>
-      </w:r>
-      <w:bookmarkEnd w:id="4"/>
+          <w:rFonts w:asciiTheme="majorHAnsi" w:hAnsiTheme="majorHAnsi" w:cs="Arial"/>
+          <w:color w:val="222222"/>
+          <w:sz w:val="22"/>
+          <w:szCs w:val="22"/>
+        </w:rPr>
+        <w:t xml:space="preserve"> que entregará el constructor.</w:t>
+      </w:r>
+      <w:r>
+        <w:rPr>
+          <w:rFonts w:asciiTheme="majorHAnsi" w:hAnsiTheme="majorHAnsi" w:cs="Arial"/>
+          <w:color w:val="222222"/>
+          <w:sz w:val="22"/>
+          <w:szCs w:val="22"/>
+        </w:rPr>
+        <w:t xml:space="preserve"> </w:t>
+      </w:r>
+      <w:bookmarkStart w:id="5" w:name="_Hlk211507758"/>
     </w:p>
     <w:p>
       <w:pPr>
         <w:pStyle w:val="NormalWeb"/>
         <w:shd w:val="clear" w:color="auto" w:fill="FFFFFF"/>
-        <w:spacing w:before="0" w:beforeAutospacing="0" w:after="120" w:afterAutospacing="0" w:line="276" w:lineRule="auto"/>
-        <w:ind w:left="720"/>
-        <w:jc w:val="both"/>
-        <w:rPr>
-          <w:rFonts w:asciiTheme="majorHAnsi" w:hAnsiTheme="majorHAnsi" w:cstheme="minorHAnsi"/>
-          <w:color w:val="222222"/>
-          <w:sz w:val="22"/>
-          <w:szCs w:val="22"/>
-        </w:rPr>
-      </w:pPr>
-    </w:p>
-    <w:p>
-      <w:pPr>
-        <w:pStyle w:val="NormalWeb"/>
-        <w:numPr>
-          <w:ilvl w:val="0"/>
-          <w:numId w:val="8"/>
-        </w:numPr>
-        <w:shd w:val="clear" w:color="auto" w:fill="FFFFFF"/>
-        <w:spacing w:before="0" w:beforeAutospacing="0" w:after="0" w:afterAutospacing="0" w:line="276" w:lineRule="auto"/>
-        <w:jc w:val="both"/>
-        <w:rPr>
-          <w:rFonts w:asciiTheme="majorHAnsi" w:hAnsiTheme="majorHAnsi" w:cs="Arial"/>
-          <w:b/>
-          <w:bCs/>
-          <w:caps/>
-          <w:color w:val="222222"/>
-          <w:sz w:val="22"/>
-          <w:szCs w:val="22"/>
-        </w:rPr>
-      </w:pPr>
-      <w:r>
-        <w:rPr>
-          <w:rFonts w:asciiTheme="majorHAnsi" w:hAnsiTheme="majorHAnsi" w:cs="Arial"/>
-          <w:b/>
-          <w:bCs/>
-          <w:caps/>
-          <w:color w:val="222222"/>
-          <w:sz w:val="22"/>
-          <w:szCs w:val="22"/>
-        </w:rPr>
-        <w:t>Aspectos no incluidos en el diseño.</w:t>
-      </w:r>
-    </w:p>
-    <w:p>
-      <w:pPr>
-        <w:pStyle w:val="NormalWeb"/>
-        <w:shd w:val="clear" w:color="auto" w:fill="FFFFFF"/>
-        <w:spacing w:before="0" w:beforeAutospacing="0" w:after="0" w:afterAutospacing="0" w:line="276" w:lineRule="auto"/>
-        <w:ind w:left="720"/>
-        <w:jc w:val="both"/>
-        <w:rPr>
-          <w:rFonts w:asciiTheme="majorHAnsi" w:hAnsiTheme="majorHAnsi" w:cs="Arial"/>
-          <w:b/>
-          <w:bCs/>
-          <w:caps/>
-          <w:color w:val="222222"/>
-          <w:sz w:val="22"/>
-          <w:szCs w:val="22"/>
-        </w:rPr>
-      </w:pPr>
-    </w:p>
-    <w:p>
-      <w:pPr>
-        <w:pStyle w:val="NormalWeb"/>
-        <w:numPr>
-          <w:ilvl w:val="0"/>
-          <w:numId w:val="4"/>
-        </w:numPr>
-        <w:shd w:val="clear" w:color="auto" w:fill="FFFFFF"/>
-        <w:spacing w:before="0" w:beforeAutospacing="0" w:after="0" w:afterAutospacing="0" w:line="276" w:lineRule="auto"/>
-        <w:jc w:val="both"/>
-        <w:rPr>
-          <w:rFonts w:asciiTheme="majorHAnsi" w:hAnsiTheme="majorHAnsi" w:cs="Arial"/>
-          <w:color w:val="222222"/>
-          <w:sz w:val="22"/>
-          <w:szCs w:val="22"/>
-        </w:rPr>
-      </w:pPr>
-      <w:r>
-        <w:rPr>
-          <w:rFonts w:asciiTheme="majorHAnsi" w:hAnsiTheme="majorHAnsi" w:cs="Arial"/>
-          <w:color w:val="222222"/>
-          <w:sz w:val="22"/>
-          <w:szCs w:val="22"/>
-        </w:rPr>
-        <w:t>Ingeniería de detalle de los sistemas contra incendios y seguridad humana</w:t>
-      </w:r>
-      <w:r>
-        <w:rPr>
-          <w:rFonts w:asciiTheme="majorHAnsi" w:hAnsiTheme="majorHAnsi" w:cs="Arial"/>
-          <w:color w:val="222222"/>
-          <w:sz w:val="22"/>
-          <w:szCs w:val="22"/>
-        </w:rPr>
-        <w:t>.</w:t>
-      </w:r>
-    </w:p>
-    <w:p>
-      <w:pPr>
-        <w:pStyle w:val="NormalWeb"/>
-        <w:numPr>
-          <w:ilvl w:val="0"/>
-          <w:numId w:val="4"/>
-        </w:numPr>
-        <w:shd w:val="clear" w:color="auto" w:fill="FFFFFF"/>
-        <w:spacing w:before="0" w:beforeAutospacing="0" w:after="0" w:afterAutospacing="0" w:line="276" w:lineRule="auto"/>
-        <w:jc w:val="both"/>
-        <w:rPr>
-          <w:rFonts w:asciiTheme="majorHAnsi" w:hAnsiTheme="majorHAnsi" w:cs="Arial"/>
-          <w:color w:val="222222"/>
-          <w:sz w:val="22"/>
-          <w:szCs w:val="22"/>
-        </w:rPr>
-      </w:pPr>
-      <w:r>
-        <w:rPr>
-          <w:rFonts w:asciiTheme="majorHAnsi" w:hAnsiTheme="majorHAnsi" w:cs="Arial"/>
-          <w:color w:val="222222"/>
-          <w:sz w:val="22"/>
-          <w:szCs w:val="22"/>
-        </w:rPr>
-        <w:t>Diseño de extintores portátiles contra incendios.</w:t>
-      </w:r>
-    </w:p>
-    <w:p>
-      <w:pPr>
-        <w:pStyle w:val="NormalWeb"/>
-        <w:numPr>
-          <w:ilvl w:val="0"/>
-          <w:numId w:val="4"/>
-        </w:numPr>
-        <w:shd w:val="clear" w:color="auto" w:fill="FFFFFF"/>
-        <w:spacing w:before="0" w:beforeAutospacing="0" w:after="0" w:afterAutospacing="0" w:line="276" w:lineRule="auto"/>
-        <w:jc w:val="both"/>
-        <w:rPr>
-          <w:rFonts w:asciiTheme="majorHAnsi" w:hAnsiTheme="majorHAnsi" w:cs="Arial"/>
-          <w:color w:val="222222"/>
-          <w:sz w:val="22"/>
-          <w:szCs w:val="22"/>
-        </w:rPr>
-      </w:pPr>
-      <w:r>
-        <w:rPr>
-          <w:rFonts w:asciiTheme="majorHAnsi" w:hAnsiTheme="majorHAnsi" w:cs="Arial"/>
-          <w:color w:val="222222"/>
-          <w:sz w:val="22"/>
-          <w:szCs w:val="22"/>
-        </w:rPr>
-        <w:t>Diseños especiales de detección de incendios como voceo y audio evacuación.</w:t>
-      </w:r>
-    </w:p>
-    <w:p>
-      <w:pPr>
-        <w:pStyle w:val="NormalWeb"/>
-        <w:numPr>
-          <w:ilvl w:val="0"/>
-          <w:numId w:val="4"/>
-        </w:numPr>
-        <w:shd w:val="clear" w:color="auto" w:fill="FFFFFF"/>
-        <w:spacing w:before="0" w:beforeAutospacing="0" w:after="0" w:afterAutospacing="0" w:line="276" w:lineRule="auto"/>
-        <w:jc w:val="both"/>
-        <w:rPr>
-          <w:rFonts w:asciiTheme="majorHAnsi" w:hAnsiTheme="majorHAnsi" w:cs="Arial"/>
-          <w:color w:val="222222"/>
-          <w:sz w:val="22"/>
-          <w:szCs w:val="22"/>
-        </w:rPr>
-      </w:pPr>
-      <w:r>
-        <w:rPr>
-          <w:rFonts w:asciiTheme="majorHAnsi" w:hAnsiTheme="majorHAnsi" w:cs="Arial"/>
-          <w:color w:val="222222"/>
-          <w:sz w:val="22"/>
-          <w:szCs w:val="22"/>
-        </w:rPr>
-        <w:t>Estudios de manejo de humos, cálculo del CFM requerido para vacíos internos o aperturas verticales en las edificaciones.</w:t>
-      </w:r>
-    </w:p>
-    <w:p>
-      <w:pPr>
-        <w:pStyle w:val="NormalWeb"/>
-        <w:numPr>
-          <w:ilvl w:val="0"/>
-          <w:numId w:val="4"/>
-        </w:numPr>
-        <w:shd w:val="clear" w:color="auto" w:fill="FFFFFF"/>
-        <w:spacing w:before="0" w:beforeAutospacing="0" w:after="0" w:afterAutospacing="0" w:line="276" w:lineRule="auto"/>
-        <w:jc w:val="both"/>
-        <w:rPr>
-          <w:rFonts w:asciiTheme="majorHAnsi" w:hAnsiTheme="majorHAnsi" w:cs="Arial"/>
-          <w:color w:val="222222"/>
-          <w:sz w:val="22"/>
-          <w:szCs w:val="22"/>
-        </w:rPr>
-      </w:pPr>
-      <w:r>
-        <w:rPr>
-          <w:rFonts w:asciiTheme="majorHAnsi" w:hAnsiTheme="majorHAnsi" w:cs="Arial"/>
-          <w:color w:val="222222"/>
-          <w:sz w:val="22"/>
-          <w:szCs w:val="22"/>
-        </w:rPr>
-        <w:t>Diseño de protecciones pasivas, sellos cortafuego, muros, compartimentaciones y demás.</w:t>
-      </w:r>
-    </w:p>
-    <w:p>
-      <w:pPr>
-        <w:pStyle w:val="NormalWeb"/>
-        <w:numPr>
-          <w:ilvl w:val="0"/>
-          <w:numId w:val="4"/>
-        </w:numPr>
-        <w:shd w:val="clear" w:color="auto" w:fill="FFFFFF"/>
-        <w:spacing w:before="0" w:beforeAutospacing="0" w:after="0" w:afterAutospacing="0" w:line="276" w:lineRule="auto"/>
-        <w:jc w:val="both"/>
-        <w:rPr>
-          <w:rFonts w:asciiTheme="majorHAnsi" w:hAnsiTheme="majorHAnsi" w:cs="Arial"/>
-          <w:color w:val="222222"/>
-          <w:sz w:val="22"/>
-          <w:szCs w:val="22"/>
-        </w:rPr>
-      </w:pPr>
-      <w:r>
-        <w:rPr>
-          <w:rFonts w:asciiTheme="majorHAnsi" w:hAnsiTheme="majorHAnsi" w:cs="Arial"/>
-          <w:color w:val="222222"/>
-          <w:sz w:val="22"/>
-          <w:szCs w:val="22"/>
-        </w:rPr>
-        <w:t>Revisión de los diseños de extinción de incendios.</w:t>
-      </w:r>
-    </w:p>
-    <w:p>
-      <w:pPr>
-        <w:pStyle w:val="NormalWeb"/>
-        <w:numPr>
-          <w:ilvl w:val="0"/>
-          <w:numId w:val="4"/>
-        </w:numPr>
-        <w:shd w:val="clear" w:color="auto" w:fill="FFFFFF"/>
-        <w:spacing w:before="0" w:beforeAutospacing="0" w:after="0" w:afterAutospacing="0" w:line="276" w:lineRule="auto"/>
-        <w:jc w:val="both"/>
-        <w:rPr>
-          <w:rFonts w:asciiTheme="majorHAnsi" w:hAnsiTheme="majorHAnsi" w:cs="Arial"/>
-          <w:color w:val="222222"/>
-          <w:sz w:val="22"/>
-          <w:szCs w:val="22"/>
-        </w:rPr>
-      </w:pPr>
-      <w:r>
-        <w:rPr>
-          <w:rFonts w:asciiTheme="majorHAnsi" w:hAnsiTheme="majorHAnsi" w:cs="Arial"/>
-          <w:color w:val="222222"/>
-          <w:sz w:val="22"/>
-          <w:szCs w:val="22"/>
-        </w:rPr>
-        <w:t>Modelaciones de incendio o evacuación para determinar tiempos menores de evacuaciones o bajar especificaciones constructivas del proyecto</w:t>
-      </w:r>
-      <w:r>
-        <w:rPr>
-          <w:rFonts w:asciiTheme="majorHAnsi" w:hAnsiTheme="majorHAnsi" w:cs="Arial"/>
-          <w:color w:val="222222"/>
-          <w:sz w:val="22"/>
-          <w:szCs w:val="22"/>
-        </w:rPr>
-        <w:t>.</w:t>
-      </w:r>
-    </w:p>
-    <w:p>
-      <w:pPr>
-        <w:pStyle w:val="NormalWeb"/>
-        <w:numPr>
-          <w:ilvl w:val="0"/>
-          <w:numId w:val="4"/>
-        </w:numPr>
-        <w:shd w:val="clear" w:color="auto" w:fill="FFFFFF"/>
-        <w:spacing w:before="0" w:beforeAutospacing="0" w:after="0" w:afterAutospacing="0" w:line="276" w:lineRule="auto"/>
-        <w:jc w:val="both"/>
-        <w:rPr>
-          <w:rFonts w:asciiTheme="majorHAnsi" w:hAnsiTheme="majorHAnsi" w:cs="Arial"/>
-          <w:color w:val="222222"/>
-          <w:sz w:val="22"/>
-          <w:szCs w:val="22"/>
-        </w:rPr>
-      </w:pPr>
-      <w:r>
-        <w:rPr>
-          <w:rFonts w:asciiTheme="majorHAnsi" w:hAnsiTheme="majorHAnsi" w:cs="Arial"/>
-          <w:color w:val="222222"/>
-          <w:sz w:val="22"/>
-          <w:szCs w:val="22"/>
-        </w:rPr>
-        <w:t xml:space="preserve">Diseños civiles </w:t>
-      </w:r>
-      <w:r>
-        <w:rPr>
-          <w:rFonts w:asciiTheme="majorHAnsi" w:hAnsiTheme="majorHAnsi" w:cs="Arial"/>
-          <w:color w:val="222222"/>
-          <w:sz w:val="22"/>
-          <w:szCs w:val="22"/>
-        </w:rPr>
-        <w:t xml:space="preserve">o estructurales </w:t>
-      </w:r>
-      <w:r>
-        <w:rPr>
-          <w:rFonts w:asciiTheme="majorHAnsi" w:hAnsiTheme="majorHAnsi" w:cs="Arial"/>
-          <w:color w:val="222222"/>
-          <w:sz w:val="22"/>
-          <w:szCs w:val="22"/>
-        </w:rPr>
-        <w:t>en caso de requerirse</w:t>
-      </w:r>
-      <w:r>
-        <w:rPr>
-          <w:rFonts w:asciiTheme="majorHAnsi" w:hAnsiTheme="majorHAnsi" w:cs="Arial"/>
-          <w:color w:val="222222"/>
-          <w:sz w:val="22"/>
-          <w:szCs w:val="22"/>
-        </w:rPr>
-        <w:t>,</w:t>
-      </w:r>
-      <w:r>
-        <w:rPr>
-          <w:rFonts w:asciiTheme="majorHAnsi" w:hAnsiTheme="majorHAnsi" w:cs="Arial"/>
-          <w:color w:val="222222"/>
-          <w:sz w:val="22"/>
-          <w:szCs w:val="22"/>
-        </w:rPr>
-        <w:t xml:space="preserve"> como</w:t>
-      </w:r>
-      <w:r>
-        <w:rPr>
-          <w:rFonts w:asciiTheme="majorHAnsi" w:hAnsiTheme="majorHAnsi" w:cs="Arial"/>
-          <w:color w:val="222222"/>
-          <w:sz w:val="22"/>
-          <w:szCs w:val="22"/>
-        </w:rPr>
-        <w:t>:</w:t>
-      </w:r>
-      <w:r>
-        <w:rPr>
-          <w:rFonts w:asciiTheme="majorHAnsi" w:hAnsiTheme="majorHAnsi" w:cs="Arial"/>
-          <w:color w:val="222222"/>
-          <w:sz w:val="22"/>
-          <w:szCs w:val="22"/>
-        </w:rPr>
-        <w:t xml:space="preserve"> caseta de bombas, tanque de agua, muros cortafuego, fundaciones etc.</w:t>
-      </w:r>
-    </w:p>
-    <w:p>
-      <w:pPr>
-        <w:pStyle w:val="NormalWeb"/>
-        <w:numPr>
-          <w:ilvl w:val="0"/>
-          <w:numId w:val="4"/>
-        </w:numPr>
-        <w:shd w:val="clear" w:color="auto" w:fill="FFFFFF"/>
-        <w:spacing w:after="0" w:afterAutospacing="0" w:line="276" w:lineRule="auto"/>
-        <w:jc w:val="both"/>
-        <w:rPr>
-          <w:rFonts w:asciiTheme="majorHAnsi" w:hAnsiTheme="majorHAnsi" w:cs="Arial"/>
-          <w:color w:val="222222"/>
-          <w:sz w:val="22"/>
-          <w:szCs w:val="22"/>
-        </w:rPr>
-      </w:pPr>
-      <w:r>
-        <w:rPr>
-          <w:rFonts w:asciiTheme="majorHAnsi" w:hAnsiTheme="majorHAnsi" w:cs="Arial"/>
-          <w:color w:val="222222"/>
-          <w:sz w:val="22"/>
-          <w:szCs w:val="22"/>
-        </w:rPr>
-        <w:t>Cálculos estructurales de techos y cerchas en caso de requerirse.</w:t>
-      </w:r>
-    </w:p>
-    <w:p>
-      <w:pPr>
-        <w:pStyle w:val="NormalWeb"/>
-        <w:numPr>
-          <w:ilvl w:val="0"/>
-          <w:numId w:val="4"/>
-        </w:numPr>
-        <w:shd w:val="clear" w:color="auto" w:fill="FFFFFF"/>
-        <w:spacing w:after="0" w:afterAutospacing="0" w:line="276" w:lineRule="auto"/>
-        <w:jc w:val="both"/>
-        <w:rPr>
-          <w:rFonts w:asciiTheme="majorHAnsi" w:hAnsiTheme="majorHAnsi" w:cs="Arial"/>
-          <w:color w:val="222222"/>
-          <w:sz w:val="22"/>
-          <w:szCs w:val="22"/>
-        </w:rPr>
-      </w:pPr>
-      <w:r>
-        <w:rPr>
-          <w:rFonts w:asciiTheme="majorHAnsi" w:hAnsiTheme="majorHAnsi" w:cs="Arial"/>
-          <w:color w:val="222222"/>
-          <w:sz w:val="22"/>
-          <w:szCs w:val="22"/>
-        </w:rPr>
-        <w:t xml:space="preserve">Levantamientos </w:t>
-      </w:r>
-      <w:r>
-        <w:rPr>
-          <w:rFonts w:asciiTheme="majorHAnsi" w:hAnsiTheme="majorHAnsi" w:cs="Arial"/>
-          <w:color w:val="222222"/>
-          <w:sz w:val="22"/>
-          <w:szCs w:val="22"/>
-        </w:rPr>
-        <w:t xml:space="preserve">arquitectónicos o </w:t>
-      </w:r>
-      <w:r>
-        <w:rPr>
-          <w:rFonts w:asciiTheme="majorHAnsi" w:hAnsiTheme="majorHAnsi" w:cs="Arial"/>
-          <w:color w:val="222222"/>
-          <w:sz w:val="22"/>
-          <w:szCs w:val="22"/>
-        </w:rPr>
-        <w:t>civiles de la edificación ni servicios de dibujante para dicho fin.</w:t>
-      </w:r>
-    </w:p>
-    <w:p>
-      <w:pPr>
-        <w:pStyle w:val="NormalWeb"/>
-        <w:numPr>
-          <w:ilvl w:val="0"/>
-          <w:numId w:val="4"/>
-        </w:numPr>
-        <w:shd w:val="clear" w:color="auto" w:fill="FFFFFF"/>
-        <w:spacing w:after="0" w:afterAutospacing="0" w:line="276" w:lineRule="auto"/>
-        <w:jc w:val="both"/>
-        <w:rPr>
-          <w:rFonts w:asciiTheme="majorHAnsi" w:hAnsiTheme="majorHAnsi" w:cs="Arial"/>
-          <w:color w:val="222222"/>
-          <w:sz w:val="22"/>
-          <w:szCs w:val="22"/>
-        </w:rPr>
-      </w:pPr>
-      <w:r>
-        <w:rPr>
-          <w:rFonts w:asciiTheme="majorHAnsi" w:hAnsiTheme="majorHAnsi" w:cs="Arial"/>
-          <w:color w:val="222222"/>
-          <w:sz w:val="22"/>
-          <w:szCs w:val="22"/>
-        </w:rPr>
-        <w:t xml:space="preserve">Rediseño en la etapa constructiva, ya que esto hace parte de los planos as </w:t>
+        <w:spacing w:after="0" w:afterAutospacing="0"/>
+        <w:ind w:left="360"/>
+        <w:contextualSpacing/>
+        <w:rPr>
+          <w:rFonts w:asciiTheme="majorHAnsi" w:hAnsiTheme="majorHAnsi" w:cs="Arial"/>
+          <w:color w:val="222222"/>
+          <w:sz w:val="22"/>
+          <w:szCs w:val="22"/>
+        </w:rPr>
+      </w:pPr>
+      <w:proofErr w:type="gramStart"/>
+      <w:r>
+        <w:rPr>
+          <w:rFonts w:asciiTheme="majorHAnsi" w:hAnsiTheme="majorHAnsi" w:cs="Arial"/>
+          <w:color w:val="222222"/>
+          <w:sz w:val="22"/>
+          <w:szCs w:val="22"/>
+        </w:rPr>
+        <w:t xml:space="preserve">{{ </w:t>
       </w:r>
       <w:proofErr w:type="spellStart"/>
       <w:r>
@@ -2614,46 +2745,17 @@
           <w:sz w:val="22"/>
           <w:szCs w:val="22"/>
         </w:rPr>
-        <w:t>built</w:t>
-      </w:r>
-      <w:proofErr w:type="spellEnd"/>
-      <w:r>
-        <w:rPr>
-          <w:rFonts w:asciiTheme="majorHAnsi" w:hAnsiTheme="majorHAnsi" w:cs="Arial"/>
-          <w:color w:val="222222"/>
-          <w:sz w:val="22"/>
-          <w:szCs w:val="22"/>
-        </w:rPr>
-        <w:t xml:space="preserve"> que entregará el constructor.</w:t>
-      </w:r>
-      <w:r>
-        <w:rPr>
-          <w:rFonts w:asciiTheme="majorHAnsi" w:hAnsiTheme="majorHAnsi" w:cs="Arial"/>
-          <w:color w:val="222222"/>
-          <w:sz w:val="22"/>
-          <w:szCs w:val="22"/>
-        </w:rPr>
-        <w:t xml:space="preserve"> </w:t>
-      </w:r>
-      <w:bookmarkStart w:id="5" w:name="_Hlk211507758"/>
-      <w:r>
-        <w:rPr>
-          <w:rFonts w:asciiTheme="majorHAnsi" w:hAnsiTheme="majorHAnsi" w:cs="Arial"/>
-          <w:color w:val="222222"/>
-          <w:sz w:val="22"/>
-          <w:szCs w:val="22"/>
-        </w:rPr>
-        <w:t xml:space="preserve">{{ </w:t>
-      </w:r>
-      <w:proofErr w:type="spellStart"/>
-      <w:r>
-        <w:rPr>
-          <w:rFonts w:asciiTheme="majorHAnsi" w:hAnsiTheme="majorHAnsi" w:cs="Arial"/>
-          <w:color w:val="222222"/>
-          <w:sz w:val="22"/>
-          <w:szCs w:val="22"/>
-        </w:rPr>
-        <w:t>additional_design_exclusions</w:t>
+        <w:t>additional</w:t>
+      </w:r>
+      <w:proofErr w:type="gramEnd"/>
+      <w:r>
+        <w:rPr>
+          <w:rFonts w:asciiTheme="majorHAnsi" w:hAnsiTheme="majorHAnsi" w:cs="Arial"/>
+          <w:color w:val="222222"/>
+          <w:sz w:val="22"/>
+          <w:szCs w:val="22"/>
+        </w:rPr>
+        <w:t>_design_exclusions</w:t>
       </w:r>
       <w:proofErr w:type="spellEnd"/>
       <w:r>
@@ -2930,6 +3032,7 @@
                 <w:highlight w:val="yellow"/>
               </w:rPr>
             </w:pPr>
+            <w:proofErr w:type="gramStart"/>
             <w:r>
               <w:rPr>
                 <w:rFonts w:asciiTheme="majorHAnsi" w:hAnsiTheme="majorHAnsi" w:cs="Calibri"/>
@@ -2943,7 +3046,15 @@
                 <w:rFonts w:asciiTheme="majorHAnsi" w:hAnsiTheme="majorHAnsi" w:cs="Calibri"/>
                 <w:color w:val="000000"/>
               </w:rPr>
-              <w:t>value_detection_revit</w:t>
+              <w:t>value</w:t>
+            </w:r>
+            <w:proofErr w:type="gramEnd"/>
+            <w:r>
+              <w:rPr>
+                <w:rFonts w:asciiTheme="majorHAnsi" w:hAnsiTheme="majorHAnsi" w:cs="Calibri"/>
+                <w:color w:val="000000"/>
+              </w:rPr>
+              <w:t>_detection_revit</w:t>
             </w:r>
             <w:proofErr w:type="spellEnd"/>
             <w:r>
@@ -3011,6 +3122,7 @@
                 <w:highlight w:val="yellow"/>
               </w:rPr>
             </w:pPr>
+            <w:proofErr w:type="gramStart"/>
             <w:r>
               <w:rPr>
                 <w:rFonts w:asciiTheme="majorHAnsi" w:hAnsiTheme="majorHAnsi" w:cs="Calibri"/>
@@ -3024,7 +3136,15 @@
                 <w:rFonts w:asciiTheme="majorHAnsi" w:hAnsiTheme="majorHAnsi" w:cs="Calibri"/>
                 <w:color w:val="000000"/>
               </w:rPr>
-              <w:t>value_human_safety_revit</w:t>
+              <w:t>value</w:t>
+            </w:r>
+            <w:proofErr w:type="gramEnd"/>
+            <w:r>
+              <w:rPr>
+                <w:rFonts w:asciiTheme="majorHAnsi" w:hAnsiTheme="majorHAnsi" w:cs="Calibri"/>
+                <w:color w:val="000000"/>
+              </w:rPr>
+              <w:t>_human_safety_revit</w:t>
             </w:r>
             <w:proofErr w:type="spellEnd"/>
             <w:r>
@@ -3103,6 +3223,7 @@
                 <w:highlight w:val="yellow"/>
               </w:rPr>
             </w:pPr>
+            <w:proofErr w:type="gramStart"/>
             <w:r>
               <w:rPr>
                 <w:rFonts w:asciiTheme="majorHAnsi" w:hAnsiTheme="majorHAnsi" w:cs="Calibri"/>
@@ -3118,7 +3239,16 @@
                 <w:b/>
                 <w:color w:val="000000"/>
               </w:rPr>
-              <w:t>total_</w:t>
+              <w:t>total</w:t>
+            </w:r>
+            <w:proofErr w:type="gramEnd"/>
+            <w:r>
+              <w:rPr>
+                <w:rFonts w:asciiTheme="majorHAnsi" w:hAnsiTheme="majorHAnsi" w:cs="Calibri"/>
+                <w:b/>
+                <w:color w:val="000000"/>
+              </w:rPr>
+              <w:t>_</w:t>
             </w:r>
             <w:r>
               <w:rPr>
@@ -3217,6 +3347,7 @@
         </w:rPr>
       </w:pPr>
       <w:bookmarkStart w:id="6" w:name="_Hlk211508471"/>
+      <w:proofErr w:type="gramStart"/>
       <w:r>
         <w:rPr>
           <w:rFonts w:asciiTheme="majorHAnsi" w:hAnsiTheme="majorHAnsi" w:cs="Arial"/>
@@ -3236,7 +3367,18 @@
           <w:sz w:val="22"/>
           <w:szCs w:val="22"/>
         </w:rPr>
-        <w:t>total_value_text_revit</w:t>
+        <w:t>total</w:t>
+      </w:r>
+      <w:proofErr w:type="gramEnd"/>
+      <w:r>
+        <w:rPr>
+          <w:rFonts w:asciiTheme="majorHAnsi" w:hAnsiTheme="majorHAnsi" w:cs="Arial"/>
+          <w:bCs/>
+          <w:color w:val="222222"/>
+          <w:sz w:val="22"/>
+          <w:szCs w:val="22"/>
+        </w:rPr>
+        <w:t>_value_text_revit</w:t>
       </w:r>
       <w:proofErr w:type="spellEnd"/>
       <w:r>
@@ -3271,7 +3413,7 @@
       <w:pPr>
         <w:pStyle w:val="NormalWeb"/>
         <w:shd w:val="clear" w:color="auto" w:fill="FFFFFF"/>
-        <w:spacing w:before="0" w:beforeAutospacing="0" w:after="120" w:afterAutospacing="0" w:line="276" w:lineRule="auto"/>
+        <w:spacing w:before="0" w:beforeAutospacing="0" w:after="120" w:afterAutospacing="0"/>
         <w:jc w:val="both"/>
         <w:textAlignment w:val="baseline"/>
         <w:rPr>
@@ -3317,7 +3459,27 @@
           <w:sz w:val="22"/>
           <w:szCs w:val="22"/>
         </w:rPr>
-        <w:t xml:space="preserve">, en caso que el proyecto se extienda en duración a años siguientes, </w:t>
+        <w:t xml:space="preserve">, </w:t>
+      </w:r>
+      <w:proofErr w:type="gramStart"/>
+      <w:r>
+        <w:rPr>
+          <w:rFonts w:asciiTheme="majorHAnsi" w:hAnsiTheme="majorHAnsi" w:cs="Arial"/>
+          <w:color w:val="222222"/>
+          <w:sz w:val="22"/>
+          <w:szCs w:val="22"/>
+        </w:rPr>
+        <w:t>en caso que</w:t>
+      </w:r>
+      <w:proofErr w:type="gramEnd"/>
+      <w:r>
+        <w:rPr>
+          <w:rFonts w:asciiTheme="majorHAnsi" w:hAnsiTheme="majorHAnsi" w:cs="Arial"/>
+          <w:color w:val="222222"/>
+          <w:sz w:val="22"/>
+          <w:szCs w:val="22"/>
+        </w:rPr>
+        <w:t xml:space="preserve"> el proyecto se extienda en duración a años siguientes, </w:t>
       </w:r>
       <w:r>
         <w:rPr>
@@ -3346,6 +3508,64 @@
         </w:rPr>
         <w:t>.</w:t>
       </w:r>
+    </w:p>
+    <w:p>
+      <w:pPr>
+        <w:pStyle w:val="NormalWeb"/>
+        <w:shd w:val="clear" w:color="auto" w:fill="FFFFFF"/>
+        <w:spacing w:before="0" w:beforeAutospacing="0" w:after="0" w:afterAutospacing="0"/>
+        <w:jc w:val="both"/>
+        <w:textAlignment w:val="baseline"/>
+        <w:rPr>
+          <w:rFonts w:asciiTheme="majorHAnsi" w:hAnsiTheme="majorHAnsi" w:cs="Arial"/>
+          <w:color w:val="222222"/>
+          <w:sz w:val="22"/>
+          <w:szCs w:val="22"/>
+        </w:rPr>
+      </w:pPr>
+      <w:bookmarkStart w:id="7" w:name="_Hlk211509805"/>
+      <w:bookmarkStart w:id="8" w:name="_Hlk211508511"/>
+      <w:proofErr w:type="gramStart"/>
+      <w:r>
+        <w:rPr>
+          <w:rFonts w:asciiTheme="majorHAnsi" w:hAnsiTheme="majorHAnsi" w:cs="Arial"/>
+          <w:color w:val="222222"/>
+          <w:sz w:val="22"/>
+          <w:szCs w:val="22"/>
+        </w:rPr>
+        <w:t xml:space="preserve">{{ </w:t>
+      </w:r>
+      <w:proofErr w:type="spellStart"/>
+      <w:r>
+        <w:rPr>
+          <w:rFonts w:asciiTheme="majorHAnsi" w:hAnsiTheme="majorHAnsi" w:cs="Arial"/>
+          <w:color w:val="222222"/>
+          <w:sz w:val="22"/>
+          <w:szCs w:val="22"/>
+        </w:rPr>
+        <w:t>additional</w:t>
+      </w:r>
+      <w:proofErr w:type="gramEnd"/>
+      <w:r>
+        <w:rPr>
+          <w:rFonts w:asciiTheme="majorHAnsi" w:hAnsiTheme="majorHAnsi" w:cs="Arial"/>
+          <w:color w:val="222222"/>
+          <w:sz w:val="22"/>
+          <w:szCs w:val="22"/>
+        </w:rPr>
+        <w:t>_notes</w:t>
+      </w:r>
+      <w:proofErr w:type="spellEnd"/>
+      <w:r>
+        <w:rPr>
+          <w:rFonts w:asciiTheme="majorHAnsi" w:hAnsiTheme="majorHAnsi" w:cs="Arial"/>
+          <w:color w:val="222222"/>
+          <w:sz w:val="22"/>
+          <w:szCs w:val="22"/>
+        </w:rPr>
+        <w:t xml:space="preserve"> }}</w:t>
+      </w:r>
+      <w:bookmarkEnd w:id="7"/>
     </w:p>
     <w:p>
       <w:pPr>
@@ -3363,38 +3583,6 @@
           <w:szCs w:val="22"/>
         </w:rPr>
       </w:pPr>
-      <w:bookmarkStart w:id="7" w:name="_Hlk211509805"/>
-      <w:bookmarkStart w:id="8" w:name="_Hlk211508511"/>
-      <w:r>
-        <w:rPr>
-          <w:rFonts w:asciiTheme="majorHAnsi" w:hAnsiTheme="majorHAnsi" w:cs="Arial"/>
-          <w:color w:val="222222"/>
-          <w:sz w:val="22"/>
-          <w:szCs w:val="22"/>
-        </w:rPr>
-        <w:t xml:space="preserve">{{ </w:t>
-      </w:r>
-      <w:proofErr w:type="spellStart"/>
-      <w:r>
-        <w:rPr>
-          <w:rFonts w:asciiTheme="majorHAnsi" w:hAnsiTheme="majorHAnsi" w:cs="Arial"/>
-          <w:color w:val="222222"/>
-          <w:sz w:val="22"/>
-          <w:szCs w:val="22"/>
-        </w:rPr>
-        <w:t>additional_notes</w:t>
-      </w:r>
-      <w:proofErr w:type="spellEnd"/>
-      <w:r>
-        <w:rPr>
-          <w:rFonts w:asciiTheme="majorHAnsi" w:hAnsiTheme="majorHAnsi" w:cs="Arial"/>
-          <w:color w:val="222222"/>
-          <w:sz w:val="22"/>
-          <w:szCs w:val="22"/>
-        </w:rPr>
-        <w:t xml:space="preserve"> }}</w:t>
-      </w:r>
-      <w:bookmarkEnd w:id="7"/>
     </w:p>
     <w:bookmarkEnd w:id="8"/>
     <w:p>
@@ -3488,8 +3676,8 @@
       <w:pPr>
         <w:pStyle w:val="NormalWeb"/>
         <w:shd w:val="clear" w:color="auto" w:fill="FFFFFF"/>
-        <w:spacing w:before="0" w:beforeAutospacing="0" w:after="0" w:afterAutospacing="0" w:line="276" w:lineRule="auto"/>
-        <w:jc w:val="both"/>
+        <w:spacing w:before="0" w:beforeAutospacing="0" w:after="0" w:afterAutospacing="0"/>
+        <w:contextualSpacing/>
         <w:textAlignment w:val="baseline"/>
         <w:rPr>
           <w:rFonts w:asciiTheme="majorHAnsi" w:hAnsiTheme="majorHAnsi" w:cs="Arial"/>
@@ -3499,6 +3687,7 @@
           <w:lang w:val="en-US"/>
         </w:rPr>
       </w:pPr>
+      <w:proofErr w:type="gramStart"/>
       <w:r>
         <w:rPr>
           <w:rFonts w:asciiTheme="majorHAnsi" w:hAnsiTheme="majorHAnsi" w:cs="Arial"/>
@@ -3507,7 +3696,7 @@
           <w:szCs w:val="22"/>
           <w:lang w:val="en-US"/>
         </w:rPr>
-        <w:t xml:space="preserve">{% for payment in </w:t>
+        <w:t xml:space="preserve">{{ </w:t>
       </w:r>
       <w:proofErr w:type="spellStart"/>
       <w:r>
@@ -3518,8 +3707,9 @@
           <w:szCs w:val="22"/>
           <w:lang w:val="en-US"/>
         </w:rPr>
-        <w:t>payment_sch</w:t>
-      </w:r>
+        <w:t>payment</w:t>
+      </w:r>
+      <w:proofErr w:type="gramEnd"/>
       <w:r>
         <w:rPr>
           <w:rFonts w:asciiTheme="majorHAnsi" w:hAnsiTheme="majorHAnsi" w:cs="Arial"/>
@@ -3528,7 +3718,7 @@
           <w:szCs w:val="22"/>
           <w:lang w:val="en-US"/>
         </w:rPr>
-        <w:t>edule</w:t>
+        <w:t>_schedule</w:t>
       </w:r>
       <w:proofErr w:type="spellEnd"/>
       <w:r>
@@ -3539,86 +3729,7 @@
           <w:szCs w:val="22"/>
           <w:lang w:val="en-US"/>
         </w:rPr>
-        <w:t xml:space="preserve"> %}</w:t>
-      </w:r>
-    </w:p>
-    <w:p>
-      <w:pPr>
-        <w:pStyle w:val="NormalWeb"/>
-        <w:numPr>
-          <w:ilvl w:val="0"/>
-          <w:numId w:val="19"/>
-        </w:numPr>
-        <w:shd w:val="clear" w:color="auto" w:fill="FFFFFF"/>
-        <w:spacing w:before="0" w:beforeAutospacing="0" w:after="0" w:afterAutospacing="0" w:line="276" w:lineRule="auto"/>
-        <w:jc w:val="both"/>
-        <w:textAlignment w:val="baseline"/>
-        <w:rPr>
-          <w:rFonts w:asciiTheme="majorHAnsi" w:hAnsiTheme="majorHAnsi" w:cs="Arial"/>
-          <w:color w:val="222222"/>
-          <w:sz w:val="22"/>
-          <w:szCs w:val="22"/>
-          <w:lang w:val="en-US"/>
-        </w:rPr>
-      </w:pPr>
-      <w:r>
-        <w:rPr>
-          <w:rFonts w:asciiTheme="majorHAnsi" w:hAnsiTheme="majorHAnsi" w:cs="Arial"/>
-          <w:color w:val="222222"/>
-          <w:sz w:val="22"/>
-          <w:szCs w:val="22"/>
-          <w:lang w:val="en-US"/>
-        </w:rPr>
-        <w:lastRenderedPageBreak/>
-        <w:t>{{ payment }}</w:t>
-      </w:r>
-    </w:p>
-    <w:p>
-      <w:pPr>
-        <w:pStyle w:val="NormalWeb"/>
-        <w:shd w:val="clear" w:color="auto" w:fill="FFFFFF"/>
-        <w:spacing w:before="0" w:beforeAutospacing="0" w:after="0" w:afterAutospacing="0" w:line="276" w:lineRule="auto"/>
-        <w:jc w:val="both"/>
-        <w:textAlignment w:val="baseline"/>
-        <w:rPr>
-          <w:rFonts w:asciiTheme="majorHAnsi" w:hAnsiTheme="majorHAnsi" w:cs="Arial"/>
-          <w:color w:val="222222"/>
-          <w:sz w:val="22"/>
-          <w:szCs w:val="22"/>
-          <w:lang w:val="en-US"/>
-        </w:rPr>
-      </w:pPr>
-      <w:r>
-        <w:rPr>
-          <w:rFonts w:asciiTheme="majorHAnsi" w:hAnsiTheme="majorHAnsi" w:cs="Arial"/>
-          <w:color w:val="222222"/>
-          <w:sz w:val="22"/>
-          <w:szCs w:val="22"/>
-          <w:lang w:val="en-US"/>
-        </w:rPr>
-        <w:t xml:space="preserve">{% </w:t>
-      </w:r>
-      <w:proofErr w:type="spellStart"/>
-      <w:r>
-        <w:rPr>
-          <w:rFonts w:asciiTheme="majorHAnsi" w:hAnsiTheme="majorHAnsi" w:cs="Arial"/>
-          <w:color w:val="222222"/>
-          <w:sz w:val="22"/>
-          <w:szCs w:val="22"/>
-          <w:lang w:val="en-US"/>
-        </w:rPr>
-        <w:t>endfor</w:t>
-      </w:r>
-      <w:proofErr w:type="spellEnd"/>
-      <w:r>
-        <w:rPr>
-          <w:rFonts w:asciiTheme="majorHAnsi" w:hAnsiTheme="majorHAnsi" w:cs="Arial"/>
-          <w:color w:val="222222"/>
-          <w:sz w:val="22"/>
-          <w:szCs w:val="22"/>
-          <w:lang w:val="en-US"/>
-        </w:rPr>
-        <w:t xml:space="preserve"> %}</w:t>
+        <w:t xml:space="preserve"> }}</w:t>
       </w:r>
     </w:p>
     <w:p>
@@ -3683,6 +3794,7 @@
         </w:rPr>
       </w:pPr>
       <w:bookmarkStart w:id="9" w:name="_Hlk211507943"/>
+      <w:proofErr w:type="gramStart"/>
       <w:r>
         <w:rPr>
           <w:rFonts w:asciiTheme="majorHAnsi" w:hAnsiTheme="majorHAnsi"/>
@@ -3694,7 +3806,14 @@
         <w:rPr>
           <w:rFonts w:asciiTheme="majorHAnsi" w:hAnsiTheme="majorHAnsi"/>
         </w:rPr>
-        <w:t>delivery_time_text</w:t>
+        <w:t>delivery</w:t>
+      </w:r>
+      <w:proofErr w:type="gramEnd"/>
+      <w:r>
+        <w:rPr>
+          <w:rFonts w:asciiTheme="majorHAnsi" w:hAnsiTheme="majorHAnsi"/>
+        </w:rPr>
+        <w:t>_time_text</w:t>
       </w:r>
       <w:proofErr w:type="spellEnd"/>
       <w:r>
@@ -3734,6 +3853,7 @@
           <w:sz w:val="22"/>
           <w:szCs w:val="22"/>
         </w:rPr>
+        <w:lastRenderedPageBreak/>
         <w:t>validez de la oferta</w:t>
       </w:r>
       <w:r>
@@ -4047,6 +4167,26 @@
           <w:rFonts w:asciiTheme="majorHAnsi" w:hAnsiTheme="majorHAnsi"/>
           <w:b/>
         </w:rPr>
+        <w:sectPr>
+          <w:type w:val="continuous"/>
+          <w:pgSz w:w="12240" w:h="15840"/>
+          <w:pgMar w:top="1417" w:right="1701" w:bottom="1417" w:left="1701" w:header="720" w:footer="454" w:gutter="0"/>
+          <w:cols w:num="2" w:space="720"/>
+          <w:docGrid w:linePitch="360"/>
+        </w:sectPr>
+      </w:pPr>
+    </w:p>
+    <w:p>
+      <w:pPr>
+        <w:widowControl w:val="0"/>
+        <w:autoSpaceDE w:val="0"/>
+        <w:autoSpaceDN w:val="0"/>
+        <w:adjustRightInd w:val="0"/>
+        <w:spacing w:after="0"/>
+        <w:rPr>
+          <w:rFonts w:asciiTheme="majorHAnsi" w:hAnsiTheme="majorHAnsi"/>
+          <w:b/>
+        </w:rPr>
       </w:pPr>
     </w:p>
     <w:p>
@@ -4233,6 +4373,15 @@
         <w:rPr>
           <w:rFonts w:asciiTheme="majorHAnsi" w:hAnsiTheme="majorHAnsi"/>
         </w:rPr>
+        <w:sectPr>
+          <w:headerReference w:type="default" r:id="rId14"/>
+          <w:footerReference w:type="default" r:id="rId15"/>
+          <w:type w:val="continuous"/>
+          <w:pgSz w:w="12240" w:h="15840"/>
+          <w:pgMar w:top="1417" w:right="1701" w:bottom="1417" w:left="1701" w:header="720" w:footer="510" w:gutter="0"/>
+          <w:cols w:num="2" w:space="720"/>
+          <w:docGrid w:linePitch="360"/>
+        </w:sectPr>
       </w:pPr>
     </w:p>
     <w:p>
@@ -4244,6 +4393,18 @@
         <w:spacing w:after="0"/>
         <w:rPr>
           <w:rFonts w:asciiTheme="majorHAnsi" w:hAnsiTheme="majorHAnsi"/>
+        </w:rPr>
+      </w:pPr>
+    </w:p>
+    <w:p>
+      <w:pPr>
+        <w:widowControl w:val="0"/>
+        <w:autoSpaceDE w:val="0"/>
+        <w:autoSpaceDN w:val="0"/>
+        <w:adjustRightInd w:val="0"/>
+        <w:spacing w:after="0"/>
+        <w:rPr>
+          <w:rFonts w:asciiTheme="majorHAnsi" w:hAnsiTheme="majorHAnsi"/>
           <w:b/>
           <w:sz w:val="24"/>
           <w:szCs w:val="24"/>
@@ -4252,8 +4413,6 @@
       </w:pPr>
     </w:p>
     <w:sectPr>
-      <w:headerReference w:type="default" r:id="rId14"/>
-      <w:footerReference w:type="default" r:id="rId15"/>
       <w:type w:val="continuous"/>
       <w:pgSz w:w="12240" w:h="15840"/>
       <w:pgMar w:top="1417" w:right="1701" w:bottom="1417" w:left="1701" w:header="720" w:footer="510" w:gutter="0"/>
@@ -4426,7 +4585,7 @@
             </wp:anchor>
           </w:drawing>
         </mc:Choice>
-        <mc:Fallback xmlns:oel="http://schemas.microsoft.com/office/2019/extlst" xmlns:w16du="http://schemas.microsoft.com/office/word/2023/wordml/word16du" xmlns:w16sdtfl="http://schemas.microsoft.com/office/word/2024/wordml/sdtformatlock">
+        <mc:Fallback xmlns:w16sdtfl="http://schemas.microsoft.com/office/word/2024/wordml/sdtformatlock" xmlns:w16du="http://schemas.microsoft.com/office/word/2023/wordml/word16du" xmlns:oel="http://schemas.microsoft.com/office/2019/extlst">
           <w:pict>
             <v:line w14:anchorId="7F6046F0" id="Conector recto 19" o:spid="_x0000_s1026" style="position:absolute;z-index:251661312;visibility:visible;mso-wrap-style:square;mso-width-percent:0;mso-height-percent:0;mso-wrap-distance-left:9pt;mso-wrap-distance-top:0;mso-wrap-distance-right:9pt;mso-wrap-distance-bottom:0;mso-position-horizontal:right;mso-position-horizontal-relative:margin;mso-position-vertical:absolute;mso-position-vertical-relative:text;mso-width-percent:0;mso-height-percent:0;mso-width-relative:margin;mso-height-relative:margin" from="389.05pt,8pt" to="829.3pt,8.75pt" o:gfxdata="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" strokecolor="#4b0000" strokeweight="1pt">
               <w10:wrap anchorx="margin"/>
